--- a/Math/Labs/05/AMP(1)-Lab05_Vectors21-22.docx
+++ b/Math/Labs/05/AMP(1)-Lab05_Vectors21-22.docx
@@ -22,7 +22,7 @@
     <w:p>
       <w:pPr>
         <w:pStyle w:val="Heading1"/>
-        <w:shd w:fill="555555" w:val="clear"/>
+        <w:shd w:val="clear" w:fill="555555"/>
         <w:rPr/>
       </w:pPr>
       <w:bookmarkStart w:id="1" w:name="_Toc529433778"/>
@@ -38,7 +38,7 @@
           <w:docPartGallery w:val="Table of Contents"/>
           <w:docPartUnique w:val="true"/>
         </w:docPartObj>
-        <w:id w:val="408338168"/>
+        <w:id w:val="785638856"/>
       </w:sdtPr>
       <w:sdtContent>
         <w:p>
@@ -70,6 +70,7 @@
             <w:rPr>
               <w:webHidden/>
               <w:rStyle w:val="IndexLink"/>
+              <w:vanish w:val="false"/>
               <w:lang w:val="en-US"/>
             </w:rPr>
             <w:instrText> TOC \z \o "1-3" \u \h</w:instrText>
@@ -78,6 +79,7 @@
             <w:rPr>
               <w:webHidden/>
               <w:rStyle w:val="IndexLink"/>
+              <w:vanish w:val="false"/>
               <w:lang w:val="en-US"/>
             </w:rPr>
             <w:fldChar w:fldCharType="separate"/>
@@ -87,6 +89,7 @@
               <w:rPr>
                 <w:webHidden/>
                 <w:rStyle w:val="IndexLink"/>
+                <w:vanish w:val="false"/>
                 <w:lang w:val="en-US"/>
               </w:rPr>
               <w:t>Lab07 – Vectors(2D)</w:t>
@@ -143,6 +146,7 @@
               <w:rPr>
                 <w:webHidden/>
                 <w:rStyle w:val="IndexLink"/>
+                <w:vanish w:val="false"/>
               </w:rPr>
               <w:t>1.</w:t>
             </w:r>
@@ -212,6 +216,7 @@
               <w:rPr>
                 <w:webHidden/>
                 <w:rStyle w:val="IndexLink"/>
+                <w:vanish w:val="false"/>
               </w:rPr>
               <w:t>2.</w:t>
             </w:r>
@@ -281,6 +286,7 @@
               <w:rPr>
                 <w:webHidden/>
                 <w:rStyle w:val="IndexLink"/>
+                <w:vanish w:val="false"/>
               </w:rPr>
               <w:t>2.1.</w:t>
             </w:r>
@@ -350,6 +356,7 @@
               <w:rPr>
                 <w:webHidden/>
                 <w:rStyle w:val="IndexLink"/>
+                <w:vanish w:val="false"/>
               </w:rPr>
               <w:t>2.2.</w:t>
             </w:r>
@@ -419,6 +426,7 @@
               <w:rPr>
                 <w:webHidden/>
                 <w:rStyle w:val="IndexLink"/>
+                <w:vanish w:val="false"/>
               </w:rPr>
               <w:t>3.</w:t>
             </w:r>
@@ -488,6 +496,7 @@
               <w:rPr>
                 <w:webHidden/>
                 <w:rStyle w:val="IndexLink"/>
+                <w:vanish w:val="false"/>
               </w:rPr>
               <w:t>3.1.</w:t>
             </w:r>
@@ -557,6 +566,7 @@
               <w:rPr>
                 <w:webHidden/>
                 <w:rStyle w:val="IndexLink"/>
+                <w:vanish w:val="false"/>
               </w:rPr>
               <w:t>3.1.1.</w:t>
             </w:r>
@@ -626,6 +636,7 @@
               <w:rPr>
                 <w:webHidden/>
                 <w:rStyle w:val="IndexLink"/>
+                <w:vanish w:val="false"/>
               </w:rPr>
               <w:t>3.1.2.</w:t>
             </w:r>
@@ -695,6 +706,7 @@
               <w:rPr>
                 <w:webHidden/>
                 <w:rStyle w:val="IndexLink"/>
+                <w:vanish w:val="false"/>
               </w:rPr>
               <w:t>3.1.3.</w:t>
             </w:r>
@@ -764,6 +776,7 @@
               <w:rPr>
                 <w:webHidden/>
                 <w:rStyle w:val="IndexLink"/>
+                <w:vanish w:val="false"/>
               </w:rPr>
               <w:t>3.1.4.</w:t>
             </w:r>
@@ -833,6 +846,7 @@
               <w:rPr>
                 <w:webHidden/>
                 <w:rStyle w:val="IndexLink"/>
+                <w:vanish w:val="false"/>
               </w:rPr>
               <w:t>3.2.</w:t>
             </w:r>
@@ -902,6 +916,7 @@
               <w:rPr>
                 <w:webHidden/>
                 <w:rStyle w:val="IndexLink"/>
+                <w:vanish w:val="false"/>
               </w:rPr>
               <w:t>3.2.1.</w:t>
             </w:r>
@@ -971,6 +986,7 @@
               <w:rPr>
                 <w:webHidden/>
                 <w:rStyle w:val="IndexLink"/>
+                <w:vanish w:val="false"/>
               </w:rPr>
               <w:t>3.2.2.</w:t>
             </w:r>
@@ -1040,6 +1056,7 @@
               <w:rPr>
                 <w:webHidden/>
                 <w:rStyle w:val="IndexLink"/>
+                <w:vanish w:val="false"/>
               </w:rPr>
               <w:t>3.2.3.</w:t>
             </w:r>
@@ -1109,6 +1126,7 @@
               <w:rPr>
                 <w:webHidden/>
                 <w:rStyle w:val="IndexLink"/>
+                <w:vanish w:val="false"/>
               </w:rPr>
               <w:t>3.2.4.</w:t>
             </w:r>
@@ -1178,6 +1196,7 @@
               <w:rPr>
                 <w:webHidden/>
                 <w:rStyle w:val="IndexLink"/>
+                <w:vanish w:val="false"/>
               </w:rPr>
               <w:t>3.3.</w:t>
             </w:r>
@@ -1247,6 +1266,7 @@
               <w:rPr>
                 <w:webHidden/>
                 <w:rStyle w:val="IndexLink"/>
+                <w:vanish w:val="false"/>
               </w:rPr>
               <w:t>3.3.1.</w:t>
             </w:r>
@@ -1316,6 +1336,7 @@
               <w:rPr>
                 <w:webHidden/>
                 <w:rStyle w:val="IndexLink"/>
+                <w:vanish w:val="false"/>
               </w:rPr>
               <w:t>3.3.2.</w:t>
             </w:r>
@@ -1385,6 +1406,7 @@
               <w:rPr>
                 <w:webHidden/>
                 <w:rStyle w:val="IndexLink"/>
+                <w:vanish w:val="false"/>
               </w:rPr>
               <w:t>3.3.3.</w:t>
             </w:r>
@@ -1454,6 +1476,7 @@
               <w:rPr>
                 <w:webHidden/>
                 <w:rStyle w:val="IndexLink"/>
+                <w:vanish w:val="false"/>
               </w:rPr>
               <w:t>3.3.4.</w:t>
             </w:r>
@@ -1523,6 +1546,7 @@
               <w:rPr>
                 <w:webHidden/>
                 <w:rStyle w:val="IndexLink"/>
+                <w:vanish w:val="false"/>
               </w:rPr>
               <w:t>3.3.5.</w:t>
             </w:r>
@@ -1592,6 +1616,7 @@
               <w:rPr>
                 <w:webHidden/>
                 <w:rStyle w:val="IndexLink"/>
+                <w:vanish w:val="false"/>
               </w:rPr>
               <w:t>4.</w:t>
             </w:r>
@@ -1661,6 +1686,7 @@
               <w:rPr>
                 <w:webHidden/>
                 <w:rStyle w:val="IndexLink"/>
+                <w:vanish w:val="false"/>
               </w:rPr>
               <w:t>4.1.</w:t>
             </w:r>
@@ -1730,6 +1756,7 @@
               <w:rPr>
                 <w:webHidden/>
                 <w:rStyle w:val="IndexLink"/>
+                <w:vanish w:val="false"/>
               </w:rPr>
               <w:t>4.1.1.</w:t>
             </w:r>
@@ -1799,6 +1826,7 @@
               <w:rPr>
                 <w:webHidden/>
                 <w:rStyle w:val="IndexLink"/>
+                <w:vanish w:val="false"/>
               </w:rPr>
               <w:t>4.2.</w:t>
             </w:r>
@@ -1868,6 +1896,7 @@
               <w:rPr>
                 <w:webHidden/>
                 <w:rStyle w:val="IndexLink"/>
+                <w:vanish w:val="false"/>
               </w:rPr>
               <w:t>4.3.</w:t>
             </w:r>
@@ -1937,6 +1966,7 @@
               <w:rPr>
                 <w:webHidden/>
                 <w:rStyle w:val="IndexLink"/>
+                <w:vanish w:val="false"/>
               </w:rPr>
               <w:t>4.3.1.</w:t>
             </w:r>
@@ -2006,6 +2036,7 @@
               <w:rPr>
                 <w:webHidden/>
                 <w:rStyle w:val="IndexLink"/>
+                <w:vanish w:val="false"/>
               </w:rPr>
               <w:t>4.4.</w:t>
             </w:r>
@@ -2075,6 +2106,7 @@
               <w:rPr>
                 <w:webHidden/>
                 <w:rStyle w:val="IndexLink"/>
+                <w:vanish w:val="false"/>
               </w:rPr>
               <w:t>4.4.1.</w:t>
             </w:r>
@@ -2173,7 +2205,7 @@
     <w:p>
       <w:pPr>
         <w:pStyle w:val="Heading1"/>
-        <w:shd w:fill="555555" w:val="clear"/>
+        <w:shd w:val="clear" w:fill="555555"/>
         <w:rPr/>
       </w:pPr>
       <w:bookmarkStart w:id="2" w:name="_Toc529433779"/>
@@ -2353,8 +2385,8 @@
         <w:rPr/>
         <w:t>Supportive objectives</w:t>
       </w:r>
-      <w:bookmarkStart w:id="5" w:name="_Toc403895781"/>
-      <w:bookmarkStart w:id="6" w:name="_Toc403840145"/>
+      <w:bookmarkStart w:id="5" w:name="_Toc403840145"/>
+      <w:bookmarkStart w:id="6" w:name="_Toc403895781"/>
       <w:bookmarkEnd w:id="4"/>
       <w:bookmarkEnd w:id="5"/>
       <w:bookmarkEnd w:id="6"/>
@@ -2460,7 +2492,7 @@
     <w:p>
       <w:pPr>
         <w:pStyle w:val="Heading1"/>
-        <w:shd w:fill="555555" w:val="clear"/>
+        <w:shd w:val="clear" w:fill="555555"/>
         <w:rPr/>
       </w:pPr>
       <w:bookmarkStart w:id="7" w:name="_Toc529433782"/>
@@ -2933,11 +2965,12 @@
           <w:p>
             <w:pPr>
               <w:pStyle w:val="ListParagraph"/>
-              <w:widowControl/>
+              <w:widowControl w:val="false"/>
               <w:numPr>
                 <w:ilvl w:val="0"/>
                 <w:numId w:val="4"/>
               </w:numPr>
+              <w:suppressAutoHyphens w:val="true"/>
               <w:spacing w:before="0" w:after="120"/>
               <w:contextualSpacing/>
               <w:jc w:val="left"/>
@@ -2983,7 +3016,8 @@
                 <w:p>
                   <w:pPr>
                     <w:pStyle w:val="Normal"/>
-                    <w:widowControl/>
+                    <w:widowControl w:val="false"/>
+                    <w:suppressAutoHyphens w:val="true"/>
                     <w:spacing w:before="0" w:after="120"/>
                     <w:jc w:val="left"/>
                     <w:rPr>
@@ -2991,11 +3025,7 @@
                     </w:rPr>
                   </w:pPr>
                   <w:r>
-                    <w:rPr>
-                      <w:rFonts w:eastAsia="Times New Roman" w:cs="Times New Roman"/>
-                      <w:kern w:val="0"/>
-                      <w:lang w:eastAsia="nl-BE" w:bidi="ar-SA"/>
-                    </w:rPr>
+                    <w:rPr/>
                   </w:r>
                   <m:oMathPara xmlns:m="http://schemas.openxmlformats.org/officeDocument/2006/math">
                     <m:oMathParaPr>
@@ -3083,7 +3113,8 @@
                 <w:p>
                   <w:pPr>
                     <w:pStyle w:val="Normal"/>
-                    <w:widowControl/>
+                    <w:widowControl w:val="false"/>
+                    <w:suppressAutoHyphens w:val="true"/>
                     <w:spacing w:before="0" w:after="120"/>
                     <w:jc w:val="left"/>
                     <w:rPr>
@@ -3093,10 +3124,8 @@
                   </w:pPr>
                   <w:r>
                     <w:rPr>
-                      <w:rFonts w:eastAsia="Times New Roman" w:cs="Times New Roman"/>
                       <w:color w:val="FF0000"/>
-                      <w:kern w:val="0"/>
-                      <w:lang w:val="en-US" w:eastAsia="nl-BE" w:bidi="ar-SA"/>
+                      <w:lang w:val="en-US"/>
                     </w:rPr>
                   </w:r>
                 </w:p>
@@ -3112,7 +3141,8 @@
                 <w:p>
                   <w:pPr>
                     <w:pStyle w:val="Normal"/>
-                    <w:widowControl/>
+                    <w:widowControl w:val="false"/>
+                    <w:suppressAutoHyphens w:val="true"/>
                     <w:spacing w:before="0" w:after="120"/>
                     <w:jc w:val="left"/>
                     <w:rPr>
@@ -3120,11 +3150,7 @@
                     </w:rPr>
                   </w:pPr>
                   <w:r>
-                    <w:rPr>
-                      <w:rFonts w:eastAsia="Times New Roman" w:cs="Times New Roman"/>
-                      <w:kern w:val="0"/>
-                      <w:lang w:eastAsia="nl-BE" w:bidi="ar-SA"/>
-                    </w:rPr>
+                    <w:rPr/>
                   </w:r>
                   <m:oMathPara xmlns:m="http://schemas.openxmlformats.org/officeDocument/2006/math">
                     <m:oMathParaPr>
@@ -3212,7 +3238,8 @@
                 <w:p>
                   <w:pPr>
                     <w:pStyle w:val="Normal"/>
-                    <w:widowControl/>
+                    <w:widowControl w:val="false"/>
+                    <w:suppressAutoHyphens w:val="true"/>
                     <w:spacing w:before="0" w:after="120"/>
                     <w:jc w:val="left"/>
                     <w:rPr>
@@ -3222,10 +3249,8 @@
                   </w:pPr>
                   <w:r>
                     <w:rPr>
-                      <w:rFonts w:eastAsia="Times New Roman" w:cs="Times New Roman"/>
                       <w:color w:val="FF0000"/>
-                      <w:kern w:val="0"/>
-                      <w:lang w:val="en-US" w:eastAsia="nl-BE" w:bidi="ar-SA"/>
+                      <w:lang w:val="en-US"/>
                     </w:rPr>
                   </w:r>
                 </w:p>
@@ -3241,7 +3266,8 @@
                 <w:p>
                   <w:pPr>
                     <w:pStyle w:val="Normal"/>
-                    <w:widowControl/>
+                    <w:widowControl w:val="false"/>
+                    <w:suppressAutoHyphens w:val="true"/>
                     <w:spacing w:before="0" w:after="120"/>
                     <w:jc w:val="left"/>
                     <w:rPr>
@@ -3249,11 +3275,7 @@
                     </w:rPr>
                   </w:pPr>
                   <w:r>
-                    <w:rPr>
-                      <w:rFonts w:eastAsia="Times New Roman" w:cs="Times New Roman"/>
-                      <w:kern w:val="0"/>
-                      <w:lang w:eastAsia="nl-BE" w:bidi="ar-SA"/>
-                    </w:rPr>
+                    <w:rPr/>
                   </w:r>
                   <m:oMathPara xmlns:m="http://schemas.openxmlformats.org/officeDocument/2006/math">
                     <m:oMathParaPr>
@@ -3341,7 +3363,8 @@
                 <w:p>
                   <w:pPr>
                     <w:pStyle w:val="Normal"/>
-                    <w:widowControl/>
+                    <w:widowControl w:val="false"/>
+                    <w:suppressAutoHyphens w:val="true"/>
                     <w:spacing w:before="0" w:after="120"/>
                     <w:jc w:val="left"/>
                     <w:rPr>
@@ -3351,10 +3374,8 @@
                   </w:pPr>
                   <w:r>
                     <w:rPr>
-                      <w:rFonts w:eastAsia="Times New Roman" w:cs="Times New Roman"/>
                       <w:color w:val="FF0000"/>
-                      <w:kern w:val="0"/>
-                      <w:lang w:val="en-US" w:eastAsia="nl-BE" w:bidi="ar-SA"/>
+                      <w:lang w:val="en-US"/>
                     </w:rPr>
                   </w:r>
                 </w:p>
@@ -3370,7 +3391,8 @@
                 <w:p>
                   <w:pPr>
                     <w:pStyle w:val="Normal"/>
-                    <w:widowControl/>
+                    <w:widowControl w:val="false"/>
+                    <w:suppressAutoHyphens w:val="true"/>
                     <w:spacing w:before="0" w:after="120"/>
                     <w:jc w:val="left"/>
                     <w:rPr>
@@ -3378,11 +3400,7 @@
                     </w:rPr>
                   </w:pPr>
                   <w:r>
-                    <w:rPr>
-                      <w:rFonts w:eastAsia="Times New Roman" w:cs="Times New Roman"/>
-                      <w:kern w:val="0"/>
-                      <w:lang w:eastAsia="nl-BE" w:bidi="ar-SA"/>
-                    </w:rPr>
+                    <w:rPr/>
                   </w:r>
                   <m:oMathPara xmlns:m="http://schemas.openxmlformats.org/officeDocument/2006/math">
                     <m:oMathParaPr>
@@ -3470,7 +3488,8 @@
                 <w:p>
                   <w:pPr>
                     <w:pStyle w:val="Normal"/>
-                    <w:widowControl/>
+                    <w:widowControl w:val="false"/>
+                    <w:suppressAutoHyphens w:val="true"/>
                     <w:spacing w:before="0" w:after="120"/>
                     <w:jc w:val="left"/>
                     <w:rPr>
@@ -3480,10 +3499,8 @@
                   </w:pPr>
                   <w:r>
                     <w:rPr>
-                      <w:rFonts w:eastAsia="Times New Roman" w:cs="Times New Roman"/>
                       <w:color w:val="FF0000"/>
-                      <w:kern w:val="0"/>
-                      <w:lang w:val="en-US" w:eastAsia="nl-BE" w:bidi="ar-SA"/>
+                      <w:lang w:val="en-US"/>
                     </w:rPr>
                   </w:r>
                 </w:p>
@@ -3499,7 +3516,8 @@
                 <w:p>
                   <w:pPr>
                     <w:pStyle w:val="Normal"/>
-                    <w:widowControl/>
+                    <w:widowControl w:val="false"/>
+                    <w:suppressAutoHyphens w:val="true"/>
                     <w:spacing w:before="0" w:after="120"/>
                     <w:jc w:val="left"/>
                     <w:rPr>
@@ -3507,11 +3525,7 @@
                     </w:rPr>
                   </w:pPr>
                   <w:r>
-                    <w:rPr>
-                      <w:rFonts w:eastAsia="Times New Roman" w:cs="Times New Roman"/>
-                      <w:kern w:val="0"/>
-                      <w:lang w:eastAsia="nl-BE" w:bidi="ar-SA"/>
-                    </w:rPr>
+                    <w:rPr/>
                   </w:r>
                   <m:oMathPara xmlns:m="http://schemas.openxmlformats.org/officeDocument/2006/math">
                     <m:oMathParaPr>
@@ -3599,7 +3613,8 @@
                 <w:p>
                   <w:pPr>
                     <w:pStyle w:val="Normal"/>
-                    <w:widowControl/>
+                    <w:widowControl w:val="false"/>
+                    <w:suppressAutoHyphens w:val="true"/>
                     <w:spacing w:before="0" w:after="120"/>
                     <w:jc w:val="left"/>
                     <w:rPr>
@@ -3609,10 +3624,8 @@
                   </w:pPr>
                   <w:r>
                     <w:rPr>
-                      <w:rFonts w:eastAsia="Times New Roman" w:cs="Times New Roman"/>
                       <w:color w:val="FF0000"/>
-                      <w:kern w:val="0"/>
-                      <w:lang w:val="en-US" w:eastAsia="nl-BE" w:bidi="ar-SA"/>
+                      <w:lang w:val="en-US"/>
                     </w:rPr>
                   </w:r>
                 </w:p>
@@ -3628,7 +3641,8 @@
                 <w:p>
                   <w:pPr>
                     <w:pStyle w:val="Normal"/>
-                    <w:widowControl/>
+                    <w:widowControl w:val="false"/>
+                    <w:suppressAutoHyphens w:val="true"/>
                     <w:spacing w:before="0" w:after="120"/>
                     <w:jc w:val="left"/>
                     <w:rPr>
@@ -3636,11 +3650,7 @@
                     </w:rPr>
                   </w:pPr>
                   <w:r>
-                    <w:rPr>
-                      <w:rFonts w:eastAsia="Times New Roman" w:cs="Times New Roman"/>
-                      <w:kern w:val="0"/>
-                      <w:lang w:eastAsia="nl-BE" w:bidi="ar-SA"/>
-                    </w:rPr>
+                    <w:rPr/>
                   </w:r>
                   <m:oMathPara xmlns:m="http://schemas.openxmlformats.org/officeDocument/2006/math">
                     <m:oMathParaPr>
@@ -3728,7 +3738,8 @@
                 <w:p>
                   <w:pPr>
                     <w:pStyle w:val="Normal"/>
-                    <w:widowControl/>
+                    <w:widowControl w:val="false"/>
+                    <w:suppressAutoHyphens w:val="true"/>
                     <w:spacing w:before="0" w:after="120"/>
                     <w:jc w:val="left"/>
                     <w:rPr>
@@ -3738,10 +3749,8 @@
                   </w:pPr>
                   <w:r>
                     <w:rPr>
-                      <w:rFonts w:eastAsia="Times New Roman" w:cs="Times New Roman"/>
                       <w:color w:val="FF0000"/>
-                      <w:kern w:val="0"/>
-                      <w:lang w:val="en-US" w:eastAsia="nl-BE" w:bidi="ar-SA"/>
+                      <w:lang w:val="en-US"/>
                     </w:rPr>
                   </w:r>
                 </w:p>
@@ -3775,11 +3784,12 @@
           <w:p>
             <w:pPr>
               <w:pStyle w:val="ListParagraph"/>
-              <w:widowControl/>
+              <w:widowControl w:val="false"/>
               <w:numPr>
                 <w:ilvl w:val="0"/>
                 <w:numId w:val="4"/>
               </w:numPr>
+              <w:suppressAutoHyphens w:val="true"/>
               <w:spacing w:before="0" w:after="120"/>
               <w:contextualSpacing/>
               <w:jc w:val="left"/>
@@ -3799,7 +3809,8 @@
           <w:p>
             <w:pPr>
               <w:pStyle w:val="Normal"/>
-              <w:widowControl/>
+              <w:widowControl w:val="false"/>
+              <w:suppressAutoHyphens w:val="true"/>
               <w:spacing w:before="0" w:after="120"/>
               <w:jc w:val="left"/>
               <w:rPr>
@@ -3828,11 +3839,12 @@
           <w:p>
             <w:pPr>
               <w:pStyle w:val="ListParagraph"/>
-              <w:widowControl/>
+              <w:widowControl w:val="false"/>
               <w:numPr>
                 <w:ilvl w:val="0"/>
                 <w:numId w:val="4"/>
               </w:numPr>
+              <w:suppressAutoHyphens w:val="true"/>
               <w:spacing w:before="0" w:after="120"/>
               <w:contextualSpacing/>
               <w:jc w:val="left"/>
@@ -3852,18 +3864,17 @@
           <w:p>
             <w:pPr>
               <w:pStyle w:val="Normal"/>
-              <w:widowControl/>
-              <w:spacing w:before="0" w:after="120"/>
-              <w:jc w:val="left"/>
-              <w:rPr>
-                <w:lang w:val="en-US"/>
-              </w:rPr>
-            </w:pPr>
-            <w:r>
-              <w:rPr>
-                <w:rFonts w:eastAsia="Times New Roman" w:cs="Times New Roman"/>
-                <w:kern w:val="0"/>
-                <w:lang w:val="en-US" w:eastAsia="nl-BE" w:bidi="ar-SA"/>
+              <w:widowControl w:val="false"/>
+              <w:suppressAutoHyphens w:val="true"/>
+              <w:spacing w:before="0" w:after="120"/>
+              <w:jc w:val="left"/>
+              <w:rPr>
+                <w:lang w:val="en-US"/>
+              </w:rPr>
+            </w:pPr>
+            <w:r>
+              <w:rPr>
+                <w:lang w:val="en-US"/>
               </w:rPr>
             </w:r>
           </w:p>
@@ -3879,11 +3890,12 @@
           <w:p>
             <w:pPr>
               <w:pStyle w:val="ListParagraph"/>
-              <w:widowControl/>
+              <w:widowControl w:val="false"/>
               <w:numPr>
                 <w:ilvl w:val="0"/>
                 <w:numId w:val="4"/>
               </w:numPr>
+              <w:suppressAutoHyphens w:val="true"/>
               <w:spacing w:before="0" w:after="120"/>
               <w:contextualSpacing/>
               <w:jc w:val="left"/>
@@ -3903,7 +3915,8 @@
           <w:p>
             <w:pPr>
               <w:pStyle w:val="Normal"/>
-              <w:widowControl/>
+              <w:widowControl w:val="false"/>
+              <w:suppressAutoHyphens w:val="true"/>
               <w:spacing w:before="0" w:after="120"/>
               <w:jc w:val="left"/>
               <w:rPr>
@@ -3913,10 +3926,8 @@
             </w:pPr>
             <w:r>
               <w:rPr>
-                <w:rFonts w:eastAsia="Times New Roman" w:cs="Times New Roman"/>
                 <w:color w:val="FF0000"/>
-                <w:kern w:val="0"/>
-                <w:lang w:val="en-US" w:eastAsia="nl-BE" w:bidi="ar-SA"/>
+                <w:lang w:val="en-US"/>
               </w:rPr>
             </w:r>
           </w:p>
@@ -3932,11 +3943,12 @@
           <w:p>
             <w:pPr>
               <w:pStyle w:val="ListParagraph"/>
-              <w:widowControl/>
+              <w:widowControl w:val="false"/>
               <w:numPr>
                 <w:ilvl w:val="0"/>
                 <w:numId w:val="4"/>
               </w:numPr>
+              <w:suppressAutoHyphens w:val="true"/>
               <w:spacing w:before="0" w:after="120"/>
               <w:contextualSpacing/>
               <w:jc w:val="left"/>
@@ -4050,7 +4062,8 @@
                 <w:p>
                   <w:pPr>
                     <w:pStyle w:val="Normal"/>
-                    <w:widowControl/>
+                    <w:widowControl w:val="false"/>
+                    <w:suppressAutoHyphens w:val="true"/>
                     <w:spacing w:before="0" w:after="120"/>
                     <w:jc w:val="left"/>
                     <w:rPr>
@@ -4058,11 +4071,7 @@
                     </w:rPr>
                   </w:pPr>
                   <w:r>
-                    <w:rPr>
-                      <w:rFonts w:eastAsia="Times New Roman" w:cs="Times New Roman"/>
-                      <w:kern w:val="0"/>
-                      <w:lang w:eastAsia="nl-BE" w:bidi="ar-SA"/>
-                    </w:rPr>
+                    <w:rPr/>
                   </w:r>
                   <m:oMathPara xmlns:m="http://schemas.openxmlformats.org/officeDocument/2006/math">
                     <m:oMathParaPr>
@@ -4094,7 +4103,8 @@
                 <w:p>
                   <w:pPr>
                     <w:pStyle w:val="Normal"/>
-                    <w:widowControl/>
+                    <w:widowControl w:val="false"/>
+                    <w:suppressAutoHyphens w:val="true"/>
                     <w:spacing w:before="0" w:after="120"/>
                     <w:jc w:val="left"/>
                     <w:rPr>
@@ -4104,17 +4114,16 @@
                   </w:pPr>
                   <w:r>
                     <w:rPr>
-                      <w:rFonts w:eastAsia="Times New Roman" w:cs="Times New Roman"/>
                       <w:color w:val="FF0000"/>
-                      <w:kern w:val="0"/>
-                      <w:lang w:val="en-US" w:eastAsia="nl-BE" w:bidi="ar-SA"/>
+                      <w:lang w:val="en-US"/>
                     </w:rPr>
                   </w:r>
                 </w:p>
                 <w:p>
                   <w:pPr>
                     <w:pStyle w:val="Normal"/>
-                    <w:widowControl/>
+                    <w:widowControl w:val="false"/>
+                    <w:suppressAutoHyphens w:val="true"/>
                     <w:spacing w:before="0" w:after="120"/>
                     <w:jc w:val="left"/>
                     <w:rPr>
@@ -4124,10 +4133,8 @@
                   </w:pPr>
                   <w:r>
                     <w:rPr>
-                      <w:rFonts w:eastAsia="Times New Roman" w:cs="Times New Roman"/>
                       <w:color w:val="FF0000"/>
-                      <w:kern w:val="0"/>
-                      <w:lang w:val="en-US" w:eastAsia="nl-BE" w:bidi="ar-SA"/>
+                      <w:lang w:val="en-US"/>
                     </w:rPr>
                   </w:r>
                 </w:p>
@@ -4143,7 +4150,8 @@
                 <w:p>
                   <w:pPr>
                     <w:pStyle w:val="Normal"/>
-                    <w:widowControl/>
+                    <w:widowControl w:val="false"/>
+                    <w:suppressAutoHyphens w:val="true"/>
                     <w:spacing w:before="0" w:after="120"/>
                     <w:jc w:val="left"/>
                     <w:rPr>
@@ -4151,11 +4159,7 @@
                     </w:rPr>
                   </w:pPr>
                   <w:r>
-                    <w:rPr>
-                      <w:rFonts w:eastAsia="Times New Roman" w:cs="Times New Roman"/>
-                      <w:kern w:val="0"/>
-                      <w:lang w:eastAsia="nl-BE" w:bidi="ar-SA"/>
-                    </w:rPr>
+                    <w:rPr/>
                   </w:r>
                   <m:oMathPara xmlns:m="http://schemas.openxmlformats.org/officeDocument/2006/math">
                     <m:oMathParaPr>
@@ -4187,7 +4191,8 @@
                 <w:p>
                   <w:pPr>
                     <w:pStyle w:val="Normal"/>
-                    <w:widowControl/>
+                    <w:widowControl w:val="false"/>
+                    <w:suppressAutoHyphens w:val="true"/>
                     <w:spacing w:before="0" w:after="120"/>
                     <w:jc w:val="left"/>
                     <w:rPr>
@@ -4197,17 +4202,16 @@
                   </w:pPr>
                   <w:r>
                     <w:rPr>
-                      <w:rFonts w:eastAsia="Times New Roman" w:cs="Times New Roman"/>
                       <w:color w:val="FF0000"/>
-                      <w:kern w:val="0"/>
-                      <w:lang w:val="en-US" w:eastAsia="nl-BE" w:bidi="ar-SA"/>
+                      <w:lang w:val="en-US"/>
                     </w:rPr>
                   </w:r>
                 </w:p>
                 <w:p>
                   <w:pPr>
                     <w:pStyle w:val="Normal"/>
-                    <w:widowControl/>
+                    <w:widowControl w:val="false"/>
+                    <w:suppressAutoHyphens w:val="true"/>
                     <w:spacing w:before="0" w:after="120"/>
                     <w:jc w:val="left"/>
                     <w:rPr>
@@ -4217,10 +4221,8 @@
                   </w:pPr>
                   <w:r>
                     <w:rPr>
-                      <w:rFonts w:eastAsia="Times New Roman" w:cs="Times New Roman"/>
                       <w:color w:val="FF0000"/>
-                      <w:kern w:val="0"/>
-                      <w:lang w:val="en-US" w:eastAsia="nl-BE" w:bidi="ar-SA"/>
+                      <w:lang w:val="en-US"/>
                     </w:rPr>
                   </w:r>
                 </w:p>
@@ -4236,7 +4238,8 @@
                 <w:p>
                   <w:pPr>
                     <w:pStyle w:val="Normal"/>
-                    <w:widowControl/>
+                    <w:widowControl w:val="false"/>
+                    <w:suppressAutoHyphens w:val="true"/>
                     <w:spacing w:before="0" w:after="120"/>
                     <w:jc w:val="left"/>
                     <w:rPr>
@@ -4244,11 +4247,7 @@
                     </w:rPr>
                   </w:pPr>
                   <w:r>
-                    <w:rPr>
-                      <w:rFonts w:eastAsia="Times New Roman" w:cs="Times New Roman"/>
-                      <w:kern w:val="0"/>
-                      <w:lang w:eastAsia="nl-BE" w:bidi="ar-SA"/>
-                    </w:rPr>
+                    <w:rPr/>
                   </w:r>
                   <m:oMathPara xmlns:m="http://schemas.openxmlformats.org/officeDocument/2006/math">
                     <m:oMathParaPr>
@@ -4280,7 +4279,8 @@
                 <w:p>
                   <w:pPr>
                     <w:pStyle w:val="Normal"/>
-                    <w:widowControl/>
+                    <w:widowControl w:val="false"/>
+                    <w:suppressAutoHyphens w:val="true"/>
                     <w:spacing w:before="0" w:after="120"/>
                     <w:jc w:val="left"/>
                     <w:rPr>
@@ -4290,17 +4290,16 @@
                   </w:pPr>
                   <w:r>
                     <w:rPr>
-                      <w:rFonts w:eastAsia="Times New Roman" w:cs="Times New Roman"/>
                       <w:color w:val="FF0000"/>
-                      <w:kern w:val="0"/>
-                      <w:lang w:val="en-US" w:eastAsia="nl-BE" w:bidi="ar-SA"/>
+                      <w:lang w:val="en-US"/>
                     </w:rPr>
                   </w:r>
                 </w:p>
                 <w:p>
                   <w:pPr>
                     <w:pStyle w:val="Normal"/>
-                    <w:widowControl/>
+                    <w:widowControl w:val="false"/>
+                    <w:suppressAutoHyphens w:val="true"/>
                     <w:spacing w:before="0" w:after="120"/>
                     <w:jc w:val="left"/>
                     <w:rPr>
@@ -4310,10 +4309,8 @@
                   </w:pPr>
                   <w:r>
                     <w:rPr>
-                      <w:rFonts w:eastAsia="Times New Roman" w:cs="Times New Roman"/>
                       <w:color w:val="FF0000"/>
-                      <w:kern w:val="0"/>
-                      <w:lang w:val="en-US" w:eastAsia="nl-BE" w:bidi="ar-SA"/>
+                      <w:lang w:val="en-US"/>
                     </w:rPr>
                   </w:r>
                 </w:p>
@@ -4329,7 +4326,8 @@
                 <w:p>
                   <w:pPr>
                     <w:pStyle w:val="Normal"/>
-                    <w:widowControl/>
+                    <w:widowControl w:val="false"/>
+                    <w:suppressAutoHyphens w:val="true"/>
                     <w:spacing w:before="0" w:after="120"/>
                     <w:jc w:val="left"/>
                     <w:rPr>
@@ -4337,11 +4335,7 @@
                     </w:rPr>
                   </w:pPr>
                   <w:r>
-                    <w:rPr>
-                      <w:rFonts w:eastAsia="Times New Roman" w:cs="Times New Roman"/>
-                      <w:kern w:val="0"/>
-                      <w:lang w:eastAsia="nl-BE" w:bidi="ar-SA"/>
-                    </w:rPr>
+                    <w:rPr/>
                   </w:r>
                   <m:oMathPara xmlns:m="http://schemas.openxmlformats.org/officeDocument/2006/math">
                     <m:oMathParaPr>
@@ -4373,7 +4367,8 @@
                 <w:p>
                   <w:pPr>
                     <w:pStyle w:val="Normal"/>
-                    <w:widowControl/>
+                    <w:widowControl w:val="false"/>
+                    <w:suppressAutoHyphens w:val="true"/>
                     <w:spacing w:before="0" w:after="120"/>
                     <w:jc w:val="left"/>
                     <w:rPr>
@@ -4383,17 +4378,16 @@
                   </w:pPr>
                   <w:r>
                     <w:rPr>
-                      <w:rFonts w:eastAsia="Times New Roman" w:cs="Times New Roman"/>
                       <w:color w:val="FF0000"/>
-                      <w:kern w:val="0"/>
-                      <w:lang w:val="en-US" w:eastAsia="nl-BE" w:bidi="ar-SA"/>
+                      <w:lang w:val="en-US"/>
                     </w:rPr>
                   </w:r>
                 </w:p>
                 <w:p>
                   <w:pPr>
                     <w:pStyle w:val="Normal"/>
-                    <w:widowControl/>
+                    <w:widowControl w:val="false"/>
+                    <w:suppressAutoHyphens w:val="true"/>
                     <w:spacing w:before="0" w:after="120"/>
                     <w:jc w:val="left"/>
                     <w:rPr>
@@ -4403,10 +4397,8 @@
                   </w:pPr>
                   <w:r>
                     <w:rPr>
-                      <w:rFonts w:eastAsia="Times New Roman" w:cs="Times New Roman"/>
                       <w:color w:val="FF0000"/>
-                      <w:kern w:val="0"/>
-                      <w:lang w:val="en-US" w:eastAsia="nl-BE" w:bidi="ar-SA"/>
+                      <w:lang w:val="en-US"/>
                     </w:rPr>
                   </w:r>
                 </w:p>
@@ -4422,7 +4414,8 @@
                 <w:p>
                   <w:pPr>
                     <w:pStyle w:val="Normal"/>
-                    <w:widowControl/>
+                    <w:widowControl w:val="false"/>
+                    <w:suppressAutoHyphens w:val="true"/>
                     <w:spacing w:before="0" w:after="120"/>
                     <w:jc w:val="left"/>
                     <w:rPr>
@@ -4430,11 +4423,7 @@
                     </w:rPr>
                   </w:pPr>
                   <w:r>
-                    <w:rPr>
-                      <w:rFonts w:eastAsia="Times New Roman" w:cs="Times New Roman"/>
-                      <w:kern w:val="0"/>
-                      <w:lang w:eastAsia="nl-BE" w:bidi="ar-SA"/>
-                    </w:rPr>
+                    <w:rPr/>
                   </w:r>
                   <m:oMathPara xmlns:m="http://schemas.openxmlformats.org/officeDocument/2006/math">
                     <m:oMathParaPr>
@@ -4466,7 +4455,8 @@
                 <w:p>
                   <w:pPr>
                     <w:pStyle w:val="Normal"/>
-                    <w:widowControl/>
+                    <w:widowControl w:val="false"/>
+                    <w:suppressAutoHyphens w:val="true"/>
                     <w:spacing w:before="0" w:after="120"/>
                     <w:jc w:val="left"/>
                     <w:rPr>
@@ -4476,17 +4466,16 @@
                   </w:pPr>
                   <w:r>
                     <w:rPr>
-                      <w:rFonts w:eastAsia="Times New Roman" w:cs="Times New Roman"/>
                       <w:color w:val="FF0000"/>
-                      <w:kern w:val="0"/>
-                      <w:lang w:val="en-US" w:eastAsia="nl-BE" w:bidi="ar-SA"/>
+                      <w:lang w:val="en-US"/>
                     </w:rPr>
                   </w:r>
                 </w:p>
                 <w:p>
                   <w:pPr>
                     <w:pStyle w:val="Normal"/>
-                    <w:widowControl/>
+                    <w:widowControl w:val="false"/>
+                    <w:suppressAutoHyphens w:val="true"/>
                     <w:spacing w:before="0" w:after="120"/>
                     <w:jc w:val="left"/>
                     <w:rPr>
@@ -4496,10 +4485,8 @@
                   </w:pPr>
                   <w:r>
                     <w:rPr>
-                      <w:rFonts w:eastAsia="Times New Roman" w:cs="Times New Roman"/>
                       <w:color w:val="FF0000"/>
-                      <w:kern w:val="0"/>
-                      <w:lang w:val="en-US" w:eastAsia="nl-BE" w:bidi="ar-SA"/>
+                      <w:lang w:val="en-US"/>
                     </w:rPr>
                   </w:r>
                 </w:p>
@@ -4515,7 +4502,8 @@
                 <w:p>
                   <w:pPr>
                     <w:pStyle w:val="Normal"/>
-                    <w:widowControl/>
+                    <w:widowControl w:val="false"/>
+                    <w:suppressAutoHyphens w:val="true"/>
                     <w:spacing w:before="0" w:after="120"/>
                     <w:jc w:val="left"/>
                     <w:rPr>
@@ -4523,11 +4511,7 @@
                     </w:rPr>
                   </w:pPr>
                   <w:r>
-                    <w:rPr>
-                      <w:rFonts w:eastAsia="Times New Roman" w:cs="Times New Roman"/>
-                      <w:kern w:val="0"/>
-                      <w:lang w:eastAsia="nl-BE" w:bidi="ar-SA"/>
-                    </w:rPr>
+                    <w:rPr/>
                   </w:r>
                   <m:oMathPara xmlns:m="http://schemas.openxmlformats.org/officeDocument/2006/math">
                     <m:oMathParaPr>
@@ -4559,7 +4543,8 @@
                 <w:p>
                   <w:pPr>
                     <w:pStyle w:val="Normal"/>
-                    <w:widowControl/>
+                    <w:widowControl w:val="false"/>
+                    <w:suppressAutoHyphens w:val="true"/>
                     <w:spacing w:before="0" w:after="120"/>
                     <w:jc w:val="left"/>
                     <w:rPr>
@@ -4569,10 +4554,8 @@
                   </w:pPr>
                   <w:r>
                     <w:rPr>
-                      <w:rFonts w:eastAsia="Times New Roman" w:cs="Times New Roman"/>
                       <w:color w:val="FF0000"/>
-                      <w:kern w:val="0"/>
-                      <w:lang w:val="en-US" w:eastAsia="nl-BE" w:bidi="ar-SA"/>
+                      <w:lang w:val="en-US"/>
                     </w:rPr>
                   </w:r>
                 </w:p>
@@ -4672,7 +4655,8 @@
           <w:p>
             <w:pPr>
               <w:pStyle w:val="Normal"/>
-              <w:widowControl/>
+              <w:widowControl w:val="false"/>
+              <w:suppressAutoHyphens w:val="true"/>
               <w:spacing w:before="0" w:after="120"/>
               <w:jc w:val="left"/>
               <w:rPr>
@@ -4698,7 +4682,8 @@
           <w:p>
             <w:pPr>
               <w:pStyle w:val="Normal"/>
-              <w:widowControl/>
+              <w:widowControl w:val="false"/>
+              <w:suppressAutoHyphens w:val="true"/>
               <w:spacing w:before="0" w:after="120"/>
               <w:jc w:val="left"/>
               <w:rPr>
@@ -4728,7 +4713,8 @@
           <w:p>
             <w:pPr>
               <w:pStyle w:val="Normal"/>
-              <w:widowControl/>
+              <w:widowControl w:val="false"/>
+              <w:suppressAutoHyphens w:val="true"/>
               <w:spacing w:before="0" w:after="120"/>
               <w:jc w:val="left"/>
               <w:rPr>
@@ -4744,11 +4730,7 @@
               <w:t xml:space="preserve">(1) </w:t>
             </w:r>
             <w:r>
-              <w:rPr>
-                <w:rFonts w:eastAsia="Times New Roman" w:cs="Times New Roman"/>
-                <w:kern w:val="0"/>
-                <w:lang w:eastAsia="nl-BE" w:bidi="ar-SA"/>
-              </w:rPr>
+              <w:rPr/>
               <w:drawing>
                 <wp:inline distT="0" distB="0" distL="0" distR="0">
                   <wp:extent cx="2755265" cy="1416685"/>
@@ -4797,7 +4779,8 @@
           <w:p>
             <w:pPr>
               <w:pStyle w:val="Normal"/>
-              <w:widowControl/>
+              <w:widowControl w:val="false"/>
+              <w:suppressAutoHyphens w:val="true"/>
               <w:spacing w:before="0" w:after="120"/>
               <w:jc w:val="left"/>
               <w:rPr>
@@ -4816,7 +4799,8 @@
           <w:p>
             <w:pPr>
               <w:pStyle w:val="Normal"/>
-              <w:widowControl/>
+              <w:widowControl w:val="false"/>
+              <w:suppressAutoHyphens w:val="true"/>
               <w:spacing w:before="0" w:after="120"/>
               <w:jc w:val="left"/>
               <w:rPr>
@@ -4835,25 +4819,25 @@
           <w:p>
             <w:pPr>
               <w:pStyle w:val="Normal"/>
-              <w:widowControl/>
-              <w:spacing w:before="0" w:after="120"/>
-              <w:jc w:val="left"/>
-              <w:rPr>
-                <w:lang w:val="en-US"/>
-              </w:rPr>
-            </w:pPr>
-            <w:r>
-              <w:rPr>
-                <w:rFonts w:eastAsia="Times New Roman" w:cs="Times New Roman"/>
-                <w:kern w:val="0"/>
-                <w:lang w:val="en-US" w:eastAsia="nl-BE" w:bidi="ar-SA"/>
-              </w:rPr>
-            </w:r>
-          </w:p>
-          <w:p>
-            <w:pPr>
-              <w:pStyle w:val="Normal"/>
-              <w:widowControl/>
+              <w:widowControl w:val="false"/>
+              <w:suppressAutoHyphens w:val="true"/>
+              <w:spacing w:before="0" w:after="120"/>
+              <w:jc w:val="left"/>
+              <w:rPr>
+                <w:lang w:val="en-US"/>
+              </w:rPr>
+            </w:pPr>
+            <w:r>
+              <w:rPr>
+                <w:lang w:val="en-US"/>
+              </w:rPr>
+            </w:r>
+          </w:p>
+          <w:p>
+            <w:pPr>
+              <w:pStyle w:val="Normal"/>
+              <w:widowControl w:val="false"/>
+              <w:suppressAutoHyphens w:val="true"/>
               <w:spacing w:before="0" w:after="120"/>
               <w:jc w:val="left"/>
               <w:rPr>
@@ -4883,7 +4867,8 @@
           <w:p>
             <w:pPr>
               <w:pStyle w:val="Normal"/>
-              <w:widowControl/>
+              <w:widowControl w:val="false"/>
+              <w:suppressAutoHyphens w:val="true"/>
               <w:spacing w:before="0" w:after="120"/>
               <w:jc w:val="left"/>
               <w:rPr>
@@ -4904,19 +4889,16 @@
           <w:p>
             <w:pPr>
               <w:pStyle w:val="Normal"/>
-              <w:widowControl/>
-              <w:spacing w:before="0" w:after="120"/>
-              <w:jc w:val="left"/>
-              <w:rPr>
-                <w:lang w:val="en-US"/>
-              </w:rPr>
-            </w:pPr>
-            <w:r>
-              <w:rPr>
-                <w:rFonts w:eastAsia="Times New Roman" w:cs="Times New Roman"/>
-                <w:kern w:val="0"/>
-                <w:lang w:eastAsia="nl-BE" w:bidi="ar-SA"/>
-              </w:rPr>
+              <w:widowControl w:val="false"/>
+              <w:suppressAutoHyphens w:val="true"/>
+              <w:spacing w:before="0" w:after="120"/>
+              <w:jc w:val="left"/>
+              <w:rPr>
+                <w:lang w:val="en-US"/>
+              </w:rPr>
+            </w:pPr>
+            <w:r>
+              <w:rPr/>
               <w:object w:dxaOrig="3768" w:dyaOrig="4308">
                 <v:shapetype id="shapetype_ole_rId9" coordsize="21600,21600" o:spt="ole_rId9" o:preferrelative="t" path="m@4@5l@4@11@9@11@9@5xe" filled="f" stroked="f">
                   <v:stroke joinstyle="miter"/>
@@ -4937,28 +4919,27 @@
                   <v:path o:extrusionok="f" gradientshapeok="t" o:connecttype="rect"/>
                   <o:lock v:ext="edit" aspectratio="t"/>
                 </v:shapetype>
-                <v:shape id="ole_rId9" type="shapetype_ole_rId9" style="width:151.6pt;height:173.7pt;mso-wrap-distance-right:0pt" filled="f" o:ole="">
+                <v:shape id="ole_rId9" type="shapetype_ole_rId9" style="width:151.6pt;height:173.7pt;mso-wrap-distance-right:0pt;mso-wrap-distance-bottom:6pt" filled="f" o:ole="">
                   <v:imagedata r:id="rId10" o:title=""/>
                 </v:shape>
-                <o:OLEObject Type="Embed" ProgID="PBrush" ShapeID="ole_rId9" DrawAspect="Content" ObjectID="_1358330533" r:id="rId9"/>
+                <o:OLEObject Type="Embed" ProgID="PBrush" ShapeID="ole_rId9" DrawAspect="Content" ObjectID="_1094968433" r:id="rId9"/>
               </w:object>
             </w:r>
           </w:p>
           <w:p>
             <w:pPr>
               <w:pStyle w:val="Normal"/>
-              <w:widowControl/>
-              <w:spacing w:before="0" w:after="120"/>
-              <w:jc w:val="left"/>
-              <w:rPr>
-                <w:lang w:val="en-US"/>
-              </w:rPr>
-            </w:pPr>
-            <w:r>
-              <w:rPr>
-                <w:rFonts w:eastAsia="Times New Roman" w:cs="Times New Roman"/>
-                <w:kern w:val="0"/>
-                <w:lang w:val="en-US" w:eastAsia="nl-BE" w:bidi="ar-SA"/>
+              <w:widowControl w:val="false"/>
+              <w:suppressAutoHyphens w:val="true"/>
+              <w:spacing w:before="0" w:after="120"/>
+              <w:jc w:val="left"/>
+              <w:rPr>
+                <w:lang w:val="en-US"/>
+              </w:rPr>
+            </w:pPr>
+            <w:r>
+              <w:rPr>
+                <w:lang w:val="en-US"/>
               </w:rPr>
             </w:r>
           </w:p>
@@ -4971,7 +4952,8 @@
           <w:p>
             <w:pPr>
               <w:pStyle w:val="Normal"/>
-              <w:widowControl/>
+              <w:widowControl w:val="false"/>
+              <w:suppressAutoHyphens w:val="true"/>
               <w:spacing w:before="0" w:after="120"/>
               <w:jc w:val="left"/>
               <w:rPr>
@@ -4981,17 +4963,33 @@
             </w:pPr>
             <w:r>
               <w:rPr>
-                <w:rFonts w:eastAsia="Times New Roman" w:cs="Times New Roman"/>
                 <w:color w:val="FF0000"/>
-                <w:kern w:val="0"/>
-                <w:lang w:val="en-US" w:eastAsia="nl-BE" w:bidi="ar-SA"/>
-              </w:rPr>
-            </w:r>
-          </w:p>
-          <w:p>
-            <w:pPr>
-              <w:pStyle w:val="Normal"/>
-              <w:widowControl/>
+                <w:lang w:val="en-US"/>
+              </w:rPr>
+            </w:r>
+          </w:p>
+          <w:p>
+            <w:pPr>
+              <w:pStyle w:val="Normal"/>
+              <w:widowControl w:val="false"/>
+              <w:suppressAutoHyphens w:val="true"/>
+              <w:spacing w:before="0" w:after="120"/>
+              <w:jc w:val="left"/>
+              <w:rPr>
+                <w:lang w:val="en-US"/>
+              </w:rPr>
+            </w:pPr>
+            <w:r>
+              <w:rPr>
+                <w:lang w:val="en-US"/>
+              </w:rPr>
+            </w:r>
+          </w:p>
+          <w:p>
+            <w:pPr>
+              <w:pStyle w:val="Normal"/>
+              <w:widowControl w:val="false"/>
+              <w:suppressAutoHyphens w:val="true"/>
               <w:spacing w:before="0" w:after="120"/>
               <w:jc w:val="left"/>
               <w:rPr>
@@ -5004,49 +5002,31 @@
                 <w:kern w:val="0"/>
                 <w:lang w:val="en-US" w:eastAsia="nl-BE" w:bidi="ar-SA"/>
               </w:rPr>
-            </w:r>
-          </w:p>
-          <w:p>
-            <w:pPr>
-              <w:pStyle w:val="Normal"/>
-              <w:widowControl/>
-              <w:spacing w:before="0" w:after="120"/>
-              <w:jc w:val="left"/>
-              <w:rPr>
-                <w:lang w:val="en-US"/>
-              </w:rPr>
-            </w:pPr>
-            <w:r>
-              <w:rPr>
-                <w:rFonts w:eastAsia="Times New Roman" w:cs="Times New Roman"/>
-                <w:kern w:val="0"/>
-                <w:lang w:val="en-US" w:eastAsia="nl-BE" w:bidi="ar-SA"/>
-              </w:rPr>
               <w:t>A = (1, 2). B = (1, -1)</w:t>
             </w:r>
           </w:p>
           <w:p>
             <w:pPr>
               <w:pStyle w:val="Normal"/>
-              <w:widowControl/>
-              <w:spacing w:before="0" w:after="120"/>
-              <w:jc w:val="left"/>
-              <w:rPr>
-                <w:lang w:val="en-US"/>
-              </w:rPr>
-            </w:pPr>
-            <w:r>
-              <w:rPr>
-                <w:rFonts w:eastAsia="Times New Roman" w:cs="Times New Roman"/>
-                <w:kern w:val="0"/>
-                <w:lang w:val="en-US" w:eastAsia="nl-BE" w:bidi="ar-SA"/>
-              </w:rPr>
-            </w:r>
-          </w:p>
-          <w:p>
-            <w:pPr>
-              <w:pStyle w:val="Normal"/>
-              <w:widowControl/>
+              <w:widowControl w:val="false"/>
+              <w:suppressAutoHyphens w:val="true"/>
+              <w:spacing w:before="0" w:after="120"/>
+              <w:jc w:val="left"/>
+              <w:rPr>
+                <w:lang w:val="en-US"/>
+              </w:rPr>
+            </w:pPr>
+            <w:r>
+              <w:rPr>
+                <w:lang w:val="en-US"/>
+              </w:rPr>
+            </w:r>
+          </w:p>
+          <w:p>
+            <w:pPr>
+              <w:pStyle w:val="Normal"/>
+              <w:widowControl w:val="false"/>
+              <w:suppressAutoHyphens w:val="true"/>
               <w:spacing w:before="0" w:after="120"/>
               <w:jc w:val="left"/>
               <w:rPr>
@@ -5076,7 +5056,8 @@
           <w:p>
             <w:pPr>
               <w:pStyle w:val="Normal"/>
-              <w:widowControl/>
+              <w:widowControl w:val="false"/>
+              <w:suppressAutoHyphens w:val="true"/>
               <w:spacing w:before="0" w:after="120"/>
               <w:jc w:val="left"/>
               <w:rPr>
@@ -5097,19 +5078,16 @@
           <w:p>
             <w:pPr>
               <w:pStyle w:val="Normal"/>
-              <w:widowControl/>
-              <w:spacing w:before="0" w:after="120"/>
-              <w:jc w:val="left"/>
-              <w:rPr>
-                <w:lang w:val="en-US"/>
-              </w:rPr>
-            </w:pPr>
-            <w:r>
-              <w:rPr>
-                <w:rFonts w:eastAsia="Times New Roman" w:cs="Times New Roman"/>
-                <w:kern w:val="0"/>
-                <w:lang w:eastAsia="nl-BE" w:bidi="ar-SA"/>
-              </w:rPr>
+              <w:widowControl w:val="false"/>
+              <w:suppressAutoHyphens w:val="true"/>
+              <w:spacing w:before="0" w:after="120"/>
+              <w:jc w:val="left"/>
+              <w:rPr>
+                <w:lang w:val="en-US"/>
+              </w:rPr>
+            </w:pPr>
+            <w:r>
+              <w:rPr/>
               <w:object w:dxaOrig="2448" w:dyaOrig="2268">
                 <v:shapetype id="shapetype_ole_rId11" coordsize="21600,21600" o:spt="ole_rId11" o:preferrelative="t" path="m@4@5l@4@11@9@11@9@5xe" filled="f" stroked="f">
                   <v:stroke joinstyle="miter"/>
@@ -5130,10 +5108,10 @@
                   <v:path o:extrusionok="f" gradientshapeok="t" o:connecttype="rect"/>
                   <o:lock v:ext="edit" aspectratio="t"/>
                 </v:shapetype>
-                <v:shape id="ole_rId11" type="shapetype_ole_rId11" style="width:123.15pt;height:114.3pt;mso-wrap-distance-right:0pt" filled="f" o:ole="">
+                <v:shape id="ole_rId11" type="shapetype_ole_rId11" style="width:123.15pt;height:114.3pt;mso-wrap-distance-right:0pt;mso-wrap-distance-bottom:6pt" filled="f" o:ole="">
                   <v:imagedata r:id="rId12" o:title=""/>
                 </v:shape>
-                <o:OLEObject Type="Embed" ProgID="PBrush" ShapeID="ole_rId11" DrawAspect="Content" ObjectID="_1775793516" r:id="rId11"/>
+                <o:OLEObject Type="Embed" ProgID="PBrush" ShapeID="ole_rId11" DrawAspect="Content" ObjectID="_1214277182" r:id="rId11"/>
               </w:object>
             </w:r>
           </w:p>
@@ -5146,7 +5124,8 @@
           <w:p>
             <w:pPr>
               <w:pStyle w:val="Normal"/>
-              <w:widowControl/>
+              <w:widowControl w:val="false"/>
+              <w:suppressAutoHyphens w:val="true"/>
               <w:spacing w:before="0" w:after="120"/>
               <w:jc w:val="left"/>
               <w:rPr>
@@ -5156,17 +5135,16 @@
             </w:pPr>
             <w:r>
               <w:rPr>
-                <w:rFonts w:eastAsia="Times New Roman" w:cs="Times New Roman"/>
                 <w:color w:val="FF0000"/>
-                <w:kern w:val="0"/>
-                <w:lang w:val="en-US" w:eastAsia="nl-BE" w:bidi="ar-SA"/>
-              </w:rPr>
-            </w:r>
-          </w:p>
-          <w:p>
-            <w:pPr>
-              <w:pStyle w:val="Normal"/>
-              <w:widowControl/>
+                <w:lang w:val="en-US"/>
+              </w:rPr>
+            </w:r>
+          </w:p>
+          <w:p>
+            <w:pPr>
+              <w:pStyle w:val="Normal"/>
+              <w:widowControl w:val="false"/>
+              <w:suppressAutoHyphens w:val="true"/>
               <w:spacing w:before="0" w:after="120"/>
               <w:jc w:val="left"/>
               <w:rPr>
@@ -5185,25 +5163,25 @@
           <w:p>
             <w:pPr>
               <w:pStyle w:val="Normal"/>
-              <w:widowControl/>
-              <w:spacing w:before="0" w:after="120"/>
-              <w:jc w:val="left"/>
-              <w:rPr>
-                <w:lang w:val="en-US"/>
-              </w:rPr>
-            </w:pPr>
-            <w:r>
-              <w:rPr>
-                <w:rFonts w:eastAsia="Times New Roman" w:cs="Times New Roman"/>
-                <w:kern w:val="0"/>
-                <w:lang w:val="en-US" w:eastAsia="nl-BE" w:bidi="ar-SA"/>
-              </w:rPr>
-            </w:r>
-          </w:p>
-          <w:p>
-            <w:pPr>
-              <w:pStyle w:val="Normal"/>
-              <w:widowControl/>
+              <w:widowControl w:val="false"/>
+              <w:suppressAutoHyphens w:val="true"/>
+              <w:spacing w:before="0" w:after="120"/>
+              <w:jc w:val="left"/>
+              <w:rPr>
+                <w:lang w:val="en-US"/>
+              </w:rPr>
+            </w:pPr>
+            <w:r>
+              <w:rPr>
+                <w:lang w:val="en-US"/>
+              </w:rPr>
+            </w:r>
+          </w:p>
+          <w:p>
+            <w:pPr>
+              <w:pStyle w:val="Normal"/>
+              <w:widowControl w:val="false"/>
+              <w:suppressAutoHyphens w:val="true"/>
               <w:spacing w:before="0" w:after="120"/>
               <w:jc w:val="left"/>
               <w:rPr>
@@ -5233,7 +5211,8 @@
           <w:p>
             <w:pPr>
               <w:pStyle w:val="Normal"/>
-              <w:widowControl/>
+              <w:widowControl w:val="false"/>
+              <w:suppressAutoHyphens w:val="true"/>
               <w:spacing w:before="0" w:after="120"/>
               <w:jc w:val="left"/>
               <w:rPr>
@@ -5254,19 +5233,16 @@
           <w:p>
             <w:pPr>
               <w:pStyle w:val="Normal"/>
-              <w:widowControl/>
-              <w:spacing w:before="0" w:after="120"/>
-              <w:jc w:val="left"/>
-              <w:rPr>
-                <w:lang w:val="en-US"/>
-              </w:rPr>
-            </w:pPr>
-            <w:r>
-              <w:rPr>
-                <w:rFonts w:eastAsia="Times New Roman" w:cs="Times New Roman"/>
-                <w:kern w:val="0"/>
-                <w:lang w:eastAsia="nl-BE" w:bidi="ar-SA"/>
-              </w:rPr>
+              <w:widowControl w:val="false"/>
+              <w:suppressAutoHyphens w:val="true"/>
+              <w:spacing w:before="0" w:after="120"/>
+              <w:jc w:val="left"/>
+              <w:rPr>
+                <w:lang w:val="en-US"/>
+              </w:rPr>
+            </w:pPr>
+            <w:r>
+              <w:rPr/>
               <w:object w:dxaOrig="3528" w:dyaOrig="5712">
                 <v:shapetype id="shapetype_ole_rId13" coordsize="21600,21600" o:spt="ole_rId13" o:preferrelative="t" path="m@4@5l@4@11@9@11@9@5xe" filled="f" stroked="f">
                   <v:stroke joinstyle="miter"/>
@@ -5287,10 +5263,10 @@
                   <v:path o:extrusionok="f" gradientshapeok="t" o:connecttype="rect"/>
                   <o:lock v:ext="edit" aspectratio="t"/>
                 </v:shapetype>
-                <v:shape id="ole_rId13" type="shapetype_ole_rId13" style="width:176.85pt;height:285.45pt;mso-wrap-distance-right:0pt" filled="f" o:ole="">
+                <v:shape id="ole_rId13" type="shapetype_ole_rId13" style="width:176.85pt;height:285.45pt;mso-wrap-distance-right:0pt;mso-wrap-distance-bottom:6pt" filled="f" o:ole="">
                   <v:imagedata r:id="rId14" o:title=""/>
                 </v:shape>
-                <o:OLEObject Type="Embed" ProgID="PBrush" ShapeID="ole_rId13" DrawAspect="Content" ObjectID="_1743810698" r:id="rId13"/>
+                <o:OLEObject Type="Embed" ProgID="PBrush" ShapeID="ole_rId13" DrawAspect="Content" ObjectID="_509835089" r:id="rId13"/>
               </w:object>
             </w:r>
           </w:p>
@@ -5303,7 +5279,8 @@
           <w:p>
             <w:pPr>
               <w:pStyle w:val="Normal"/>
-              <w:widowControl/>
+              <w:widowControl w:val="false"/>
+              <w:suppressAutoHyphens w:val="true"/>
               <w:spacing w:before="0" w:after="120"/>
               <w:jc w:val="left"/>
               <w:rPr>
@@ -5313,17 +5290,33 @@
             </w:pPr>
             <w:r>
               <w:rPr>
-                <w:rFonts w:eastAsia="Times New Roman" w:cs="Times New Roman"/>
                 <w:color w:val="FF0000"/>
-                <w:kern w:val="0"/>
-                <w:lang w:val="en-US" w:eastAsia="nl-BE" w:bidi="ar-SA"/>
-              </w:rPr>
-            </w:r>
-          </w:p>
-          <w:p>
-            <w:pPr>
-              <w:pStyle w:val="Normal"/>
-              <w:widowControl/>
+                <w:lang w:val="en-US"/>
+              </w:rPr>
+            </w:r>
+          </w:p>
+          <w:p>
+            <w:pPr>
+              <w:pStyle w:val="Normal"/>
+              <w:widowControl w:val="false"/>
+              <w:suppressAutoHyphens w:val="true"/>
+              <w:spacing w:before="0" w:after="120"/>
+              <w:jc w:val="left"/>
+              <w:rPr>
+                <w:lang w:val="en-US"/>
+              </w:rPr>
+            </w:pPr>
+            <w:r>
+              <w:rPr>
+                <w:lang w:val="en-US"/>
+              </w:rPr>
+            </w:r>
+          </w:p>
+          <w:p>
+            <w:pPr>
+              <w:pStyle w:val="Normal"/>
+              <w:widowControl w:val="false"/>
+              <w:suppressAutoHyphens w:val="true"/>
               <w:spacing w:before="0" w:after="120"/>
               <w:jc w:val="left"/>
               <w:rPr>
@@ -5336,67 +5329,48 @@
                 <w:kern w:val="0"/>
                 <w:lang w:val="en-US" w:eastAsia="nl-BE" w:bidi="ar-SA"/>
               </w:rPr>
-            </w:r>
-          </w:p>
-          <w:p>
-            <w:pPr>
-              <w:pStyle w:val="Normal"/>
-              <w:widowControl/>
-              <w:spacing w:before="0" w:after="120"/>
-              <w:jc w:val="left"/>
-              <w:rPr>
-                <w:lang w:val="en-US"/>
-              </w:rPr>
-            </w:pPr>
-            <w:r>
-              <w:rPr>
-                <w:rFonts w:eastAsia="Times New Roman" w:cs="Times New Roman"/>
-                <w:kern w:val="0"/>
-                <w:lang w:val="en-US" w:eastAsia="nl-BE" w:bidi="ar-SA"/>
-              </w:rPr>
               <w:t>A = (2, 4)  B = (-1, -2)</w:t>
             </w:r>
           </w:p>
           <w:p>
             <w:pPr>
               <w:pStyle w:val="Normal"/>
-              <w:widowControl/>
-              <w:spacing w:before="0" w:after="120"/>
-              <w:jc w:val="left"/>
-              <w:rPr>
-                <w:lang w:val="en-US"/>
-              </w:rPr>
-            </w:pPr>
-            <w:r>
-              <w:rPr>
-                <w:rFonts w:eastAsia="Times New Roman" w:cs="Times New Roman"/>
-                <w:kern w:val="0"/>
-                <w:lang w:val="en-US" w:eastAsia="nl-BE" w:bidi="ar-SA"/>
-              </w:rPr>
-            </w:r>
-          </w:p>
-          <w:p>
-            <w:pPr>
-              <w:pStyle w:val="Normal"/>
-              <w:widowControl/>
-              <w:spacing w:before="0" w:after="120"/>
-              <w:jc w:val="left"/>
-              <w:rPr>
-                <w:lang w:val="en-US"/>
-              </w:rPr>
-            </w:pPr>
-            <w:r>
-              <w:rPr>
-                <w:rFonts w:eastAsia="Times New Roman" w:cs="Times New Roman"/>
-                <w:kern w:val="0"/>
-                <w:lang w:val="en-US" w:eastAsia="nl-BE" w:bidi="ar-SA"/>
-              </w:rPr>
-            </w:r>
-          </w:p>
-          <w:p>
-            <w:pPr>
-              <w:pStyle w:val="Normal"/>
-              <w:widowControl/>
+              <w:widowControl w:val="false"/>
+              <w:suppressAutoHyphens w:val="true"/>
+              <w:spacing w:before="0" w:after="120"/>
+              <w:jc w:val="left"/>
+              <w:rPr>
+                <w:lang w:val="en-US"/>
+              </w:rPr>
+            </w:pPr>
+            <w:r>
+              <w:rPr>
+                <w:lang w:val="en-US"/>
+              </w:rPr>
+            </w:r>
+          </w:p>
+          <w:p>
+            <w:pPr>
+              <w:pStyle w:val="Normal"/>
+              <w:widowControl w:val="false"/>
+              <w:suppressAutoHyphens w:val="true"/>
+              <w:spacing w:before="0" w:after="120"/>
+              <w:jc w:val="left"/>
+              <w:rPr>
+                <w:lang w:val="en-US"/>
+              </w:rPr>
+            </w:pPr>
+            <w:r>
+              <w:rPr>
+                <w:lang w:val="en-US"/>
+              </w:rPr>
+            </w:r>
+          </w:p>
+          <w:p>
+            <w:pPr>
+              <w:pStyle w:val="Normal"/>
+              <w:widowControl w:val="false"/>
+              <w:suppressAutoHyphens w:val="true"/>
               <w:spacing w:before="0" w:after="120"/>
               <w:jc w:val="left"/>
               <w:rPr>
@@ -5428,7 +5402,8 @@
           <w:p>
             <w:pPr>
               <w:pStyle w:val="Normal"/>
-              <w:widowControl/>
+              <w:widowControl w:val="false"/>
+              <w:suppressAutoHyphens w:val="true"/>
               <w:spacing w:before="0" w:after="120"/>
               <w:jc w:val="left"/>
               <w:rPr>
@@ -5456,7 +5431,8 @@
           <w:p>
             <w:pPr>
               <w:pStyle w:val="Normal"/>
-              <w:widowControl/>
+              <w:widowControl w:val="false"/>
+              <w:suppressAutoHyphens w:val="true"/>
               <w:spacing w:before="0" w:after="120"/>
               <w:jc w:val="left"/>
               <w:rPr>
@@ -5466,10 +5442,8 @@
             </w:pPr>
             <w:r>
               <w:rPr>
-                <w:rFonts w:eastAsia="Times New Roman" w:cs="Times New Roman"/>
                 <w:color w:val="FF0000"/>
-                <w:kern w:val="0"/>
-                <w:lang w:val="en-US" w:eastAsia="nl-BE" w:bidi="ar-SA"/>
+                <w:lang w:val="en-US"/>
               </w:rPr>
             </w:r>
           </w:p>
@@ -5666,11 +5640,12 @@
           <w:p>
             <w:pPr>
               <w:pStyle w:val="ListParagraph"/>
-              <w:widowControl/>
+              <w:widowControl w:val="false"/>
               <w:numPr>
                 <w:ilvl w:val="0"/>
                 <w:numId w:val="0"/>
               </w:numPr>
+              <w:suppressAutoHyphens w:val="true"/>
               <w:spacing w:before="0" w:after="120"/>
               <w:ind w:left="0" w:hanging="0"/>
               <w:contextualSpacing/>
@@ -5688,11 +5663,7 @@
               <w:t xml:space="preserve">2 * </w:t>
             </w:r>
             <w:r>
-              <w:rPr>
-                <w:rFonts w:eastAsia="Times New Roman" w:cs="Times New Roman"/>
-                <w:kern w:val="0"/>
-                <w:lang w:eastAsia="nl-BE" w:bidi="ar-SA"/>
-              </w:rPr>
+              <w:rPr/>
             </w:r>
             <m:oMath xmlns:m="http://schemas.openxmlformats.org/officeDocument/2006/math">
               <m:acc>
@@ -5727,11 +5698,12 @@
           <w:p>
             <w:pPr>
               <w:pStyle w:val="ListParagraph"/>
-              <w:widowControl/>
+              <w:widowControl w:val="false"/>
               <w:numPr>
                 <w:ilvl w:val="0"/>
                 <w:numId w:val="0"/>
               </w:numPr>
+              <w:suppressAutoHyphens w:val="true"/>
               <w:spacing w:before="0" w:after="120"/>
               <w:ind w:left="0" w:hanging="0"/>
               <w:contextualSpacing/>
@@ -5752,11 +5724,12 @@
           <w:p>
             <w:pPr>
               <w:pStyle w:val="ListParagraph"/>
-              <w:widowControl/>
+              <w:widowControl w:val="false"/>
               <w:numPr>
                 <w:ilvl w:val="0"/>
                 <w:numId w:val="0"/>
               </w:numPr>
+              <w:suppressAutoHyphens w:val="true"/>
               <w:spacing w:before="0" w:after="120"/>
               <w:ind w:left="0" w:hanging="0"/>
               <w:contextualSpacing/>
@@ -5767,9 +5740,7 @@
             </w:pPr>
             <w:r>
               <w:rPr>
-                <w:rFonts w:eastAsia="Times New Roman" w:cs="Times New Roman"/>
-                <w:kern w:val="0"/>
-                <w:lang w:val="en-US" w:eastAsia="nl-BE" w:bidi="ar-SA"/>
+                <w:lang w:val="en-US"/>
               </w:rPr>
             </w:r>
           </w:p>
@@ -5785,11 +5756,12 @@
           <w:p>
             <w:pPr>
               <w:pStyle w:val="ListParagraph"/>
-              <w:widowControl/>
+              <w:widowControl w:val="false"/>
               <w:numPr>
                 <w:ilvl w:val="0"/>
                 <w:numId w:val="0"/>
               </w:numPr>
+              <w:suppressAutoHyphens w:val="true"/>
               <w:spacing w:before="0" w:after="120"/>
               <w:ind w:left="0" w:hanging="0"/>
               <w:contextualSpacing/>
@@ -5807,11 +5779,7 @@
               <w:t xml:space="preserve">2 * </w:t>
             </w:r>
             <w:r>
-              <w:rPr>
-                <w:rFonts w:eastAsia="Times New Roman" w:cs="Times New Roman"/>
-                <w:kern w:val="0"/>
-                <w:lang w:eastAsia="nl-BE" w:bidi="ar-SA"/>
-              </w:rPr>
+              <w:rPr/>
             </w:r>
             <m:oMath xmlns:m="http://schemas.openxmlformats.org/officeDocument/2006/math">
               <m:acc>
@@ -5846,11 +5814,12 @@
           <w:p>
             <w:pPr>
               <w:pStyle w:val="ListParagraph"/>
-              <w:widowControl/>
+              <w:widowControl w:val="false"/>
               <w:numPr>
                 <w:ilvl w:val="0"/>
                 <w:numId w:val="0"/>
               </w:numPr>
+              <w:suppressAutoHyphens w:val="true"/>
               <w:spacing w:before="0" w:after="120"/>
               <w:ind w:left="0" w:hanging="0"/>
               <w:contextualSpacing/>
@@ -5871,11 +5840,12 @@
           <w:p>
             <w:pPr>
               <w:pStyle w:val="ListParagraph"/>
-              <w:widowControl/>
+              <w:widowControl w:val="false"/>
               <w:numPr>
                 <w:ilvl w:val="0"/>
                 <w:numId w:val="0"/>
               </w:numPr>
+              <w:suppressAutoHyphens w:val="true"/>
               <w:spacing w:before="0" w:after="120"/>
               <w:ind w:left="0" w:hanging="0"/>
               <w:contextualSpacing/>
@@ -5886,9 +5856,7 @@
             </w:pPr>
             <w:r>
               <w:rPr>
-                <w:rFonts w:eastAsia="Times New Roman" w:cs="Times New Roman"/>
-                <w:kern w:val="0"/>
-                <w:lang w:val="en-US" w:eastAsia="nl-BE" w:bidi="ar-SA"/>
+                <w:lang w:val="en-US"/>
               </w:rPr>
             </w:r>
           </w:p>
@@ -5904,11 +5872,12 @@
           <w:p>
             <w:pPr>
               <w:pStyle w:val="ListParagraph"/>
-              <w:widowControl/>
+              <w:widowControl w:val="false"/>
               <w:numPr>
                 <w:ilvl w:val="0"/>
                 <w:numId w:val="0"/>
               </w:numPr>
+              <w:suppressAutoHyphens w:val="true"/>
               <w:spacing w:before="0" w:after="120"/>
               <w:ind w:left="0" w:hanging="0"/>
               <w:contextualSpacing/>
@@ -5926,11 +5895,7 @@
               <w:t xml:space="preserve">-1 * </w:t>
             </w:r>
             <w:r>
-              <w:rPr>
-                <w:rFonts w:eastAsia="Times New Roman" w:cs="Times New Roman"/>
-                <w:kern w:val="0"/>
-                <w:lang w:eastAsia="nl-BE" w:bidi="ar-SA"/>
-              </w:rPr>
+              <w:rPr/>
             </w:r>
             <m:oMath xmlns:m="http://schemas.openxmlformats.org/officeDocument/2006/math">
               <m:acc>
@@ -5965,11 +5930,12 @@
           <w:p>
             <w:pPr>
               <w:pStyle w:val="ListParagraph"/>
-              <w:widowControl/>
+              <w:widowControl w:val="false"/>
               <w:numPr>
                 <w:ilvl w:val="0"/>
                 <w:numId w:val="0"/>
               </w:numPr>
+              <w:suppressAutoHyphens w:val="true"/>
               <w:spacing w:before="0" w:after="120"/>
               <w:ind w:left="0" w:hanging="0"/>
               <w:contextualSpacing/>
@@ -5990,11 +5956,12 @@
           <w:p>
             <w:pPr>
               <w:pStyle w:val="ListParagraph"/>
-              <w:widowControl/>
+              <w:widowControl w:val="false"/>
               <w:numPr>
                 <w:ilvl w:val="0"/>
                 <w:numId w:val="0"/>
               </w:numPr>
+              <w:suppressAutoHyphens w:val="true"/>
               <w:spacing w:before="0" w:after="120"/>
               <w:ind w:left="0" w:hanging="0"/>
               <w:contextualSpacing/>
@@ -6005,9 +5972,7 @@
             </w:pPr>
             <w:r>
               <w:rPr>
-                <w:rFonts w:eastAsia="Times New Roman" w:cs="Times New Roman"/>
-                <w:kern w:val="0"/>
-                <w:lang w:val="en-US" w:eastAsia="nl-BE" w:bidi="ar-SA"/>
+                <w:lang w:val="en-US"/>
               </w:rPr>
             </w:r>
           </w:p>
@@ -6023,11 +5988,12 @@
           <w:p>
             <w:pPr>
               <w:pStyle w:val="ListParagraph"/>
-              <w:widowControl/>
+              <w:widowControl w:val="false"/>
               <w:numPr>
                 <w:ilvl w:val="0"/>
                 <w:numId w:val="0"/>
               </w:numPr>
+              <w:suppressAutoHyphens w:val="true"/>
               <w:spacing w:before="0" w:after="120"/>
               <w:ind w:left="0" w:hanging="0"/>
               <w:contextualSpacing/>
@@ -6045,11 +6011,7 @@
               <w:t xml:space="preserve">-1 * </w:t>
             </w:r>
             <w:r>
-              <w:rPr>
-                <w:rFonts w:eastAsia="Times New Roman" w:cs="Times New Roman"/>
-                <w:kern w:val="0"/>
-                <w:lang w:eastAsia="nl-BE" w:bidi="ar-SA"/>
-              </w:rPr>
+              <w:rPr/>
             </w:r>
             <m:oMath xmlns:m="http://schemas.openxmlformats.org/officeDocument/2006/math">
               <m:acc>
@@ -6084,11 +6046,12 @@
           <w:p>
             <w:pPr>
               <w:pStyle w:val="ListParagraph"/>
-              <w:widowControl/>
+              <w:widowControl w:val="false"/>
               <w:numPr>
                 <w:ilvl w:val="0"/>
                 <w:numId w:val="0"/>
               </w:numPr>
+              <w:suppressAutoHyphens w:val="true"/>
               <w:spacing w:before="0" w:after="120"/>
               <w:ind w:left="0" w:hanging="0"/>
               <w:contextualSpacing/>
@@ -6109,11 +6072,12 @@
           <w:p>
             <w:pPr>
               <w:pStyle w:val="ListParagraph"/>
-              <w:widowControl/>
+              <w:widowControl w:val="false"/>
               <w:numPr>
                 <w:ilvl w:val="0"/>
                 <w:numId w:val="0"/>
               </w:numPr>
+              <w:suppressAutoHyphens w:val="true"/>
               <w:spacing w:before="0" w:after="120"/>
               <w:ind w:left="0" w:hanging="0"/>
               <w:contextualSpacing/>
@@ -6124,9 +6088,7 @@
             </w:pPr>
             <w:r>
               <w:rPr>
-                <w:rFonts w:eastAsia="Times New Roman" w:cs="Times New Roman"/>
-                <w:kern w:val="0"/>
-                <w:lang w:val="en-US" w:eastAsia="nl-BE" w:bidi="ar-SA"/>
+                <w:lang w:val="en-US"/>
               </w:rPr>
             </w:r>
           </w:p>
@@ -6236,18 +6198,17 @@
           <w:p>
             <w:pPr>
               <w:pStyle w:val="Normal"/>
-              <w:widowControl/>
-              <w:spacing w:before="0" w:after="120"/>
-              <w:jc w:val="left"/>
-              <w:rPr>
-                <w:lang w:val="en-US"/>
-              </w:rPr>
-            </w:pPr>
-            <w:r>
-              <w:rPr>
-                <w:rFonts w:eastAsia="Times New Roman" w:cs="Times New Roman"/>
-                <w:kern w:val="0"/>
-                <w:lang w:val="en-US" w:eastAsia="nl-BE" w:bidi="ar-SA"/>
+              <w:widowControl w:val="false"/>
+              <w:suppressAutoHyphens w:val="true"/>
+              <w:spacing w:before="0" w:after="120"/>
+              <w:jc w:val="left"/>
+              <w:rPr>
+                <w:lang w:val="en-US"/>
+              </w:rPr>
+            </w:pPr>
+            <w:r>
+              <w:rPr>
+                <w:lang w:val="en-US"/>
               </w:rPr>
             </w:r>
           </w:p>
@@ -6260,7 +6221,8 @@
           <w:p>
             <w:pPr>
               <w:pStyle w:val="Normal"/>
-              <w:widowControl/>
+              <w:widowControl w:val="false"/>
+              <w:suppressAutoHyphens w:val="true"/>
               <w:spacing w:before="0" w:after="120"/>
               <w:jc w:val="left"/>
               <w:rPr>
@@ -6285,7 +6247,8 @@
           <w:p>
             <w:pPr>
               <w:pStyle w:val="Normal"/>
-              <w:widowControl/>
+              <w:widowControl w:val="false"/>
+              <w:suppressAutoHyphens w:val="true"/>
               <w:spacing w:before="0" w:after="120"/>
               <w:jc w:val="left"/>
               <w:rPr>
@@ -6313,19 +6276,16 @@
           <w:p>
             <w:pPr>
               <w:pStyle w:val="Normal"/>
-              <w:widowControl/>
-              <w:spacing w:before="0" w:after="120"/>
-              <w:jc w:val="left"/>
-              <w:rPr>
-                <w:lang w:val="en-US"/>
-              </w:rPr>
-            </w:pPr>
-            <w:r>
-              <w:rPr>
-                <w:rFonts w:eastAsia="Times New Roman" w:cs="Times New Roman"/>
-                <w:kern w:val="0"/>
-                <w:lang w:eastAsia="nl-BE" w:bidi="ar-SA"/>
-              </w:rPr>
+              <w:widowControl w:val="false"/>
+              <w:suppressAutoHyphens w:val="true"/>
+              <w:spacing w:before="0" w:after="120"/>
+              <w:jc w:val="left"/>
+              <w:rPr>
+                <w:lang w:val="en-US"/>
+              </w:rPr>
+            </w:pPr>
+            <w:r>
+              <w:rPr/>
             </w:r>
             <m:oMath xmlns:m="http://schemas.openxmlformats.org/officeDocument/2006/math">
               <m:acc>
@@ -6351,11 +6311,7 @@
               <w:t xml:space="preserve"> </w:t>
             </w:r>
             <w:r>
-              <w:rPr>
-                <w:rFonts w:eastAsia="Times New Roman" w:cs="Times New Roman"/>
-                <w:kern w:val="0"/>
-                <w:lang w:eastAsia="nl-BE" w:bidi="ar-SA"/>
-              </w:rPr>
+              <w:rPr/>
             </w:r>
             <m:oMath xmlns:m="http://schemas.openxmlformats.org/officeDocument/2006/math"/>
           </w:p>
@@ -6368,7 +6324,8 @@
           <w:p>
             <w:pPr>
               <w:pStyle w:val="Normal"/>
-              <w:widowControl/>
+              <w:widowControl w:val="false"/>
+              <w:suppressAutoHyphens w:val="true"/>
               <w:spacing w:before="0" w:after="120"/>
               <w:jc w:val="left"/>
               <w:rPr>
@@ -6397,36 +6354,34 @@
           <w:p>
             <w:pPr>
               <w:pStyle w:val="Normal"/>
-              <w:widowControl/>
-              <w:spacing w:before="0" w:after="120"/>
-              <w:jc w:val="left"/>
-              <w:rPr>
-                <w:lang w:val="en-US"/>
-              </w:rPr>
-            </w:pPr>
-            <w:r>
-              <w:rPr>
-                <w:rFonts w:eastAsia="Times New Roman" w:cs="Times New Roman"/>
-                <w:kern w:val="0"/>
-                <w:lang w:val="en-US" w:eastAsia="nl-BE" w:bidi="ar-SA"/>
-              </w:rPr>
-            </w:r>
-          </w:p>
-          <w:p>
-            <w:pPr>
-              <w:pStyle w:val="Normal"/>
-              <w:widowControl/>
-              <w:spacing w:before="0" w:after="120"/>
-              <w:jc w:val="left"/>
-              <w:rPr>
-                <w:lang w:val="en-US"/>
-              </w:rPr>
-            </w:pPr>
-            <w:r>
-              <w:rPr>
-                <w:rFonts w:eastAsia="Times New Roman" w:cs="Times New Roman"/>
-                <w:kern w:val="0"/>
-                <w:lang w:val="en-US" w:eastAsia="nl-BE" w:bidi="ar-SA"/>
+              <w:widowControl w:val="false"/>
+              <w:suppressAutoHyphens w:val="true"/>
+              <w:spacing w:before="0" w:after="120"/>
+              <w:jc w:val="left"/>
+              <w:rPr>
+                <w:lang w:val="en-US"/>
+              </w:rPr>
+            </w:pPr>
+            <w:r>
+              <w:rPr>
+                <w:lang w:val="en-US"/>
+              </w:rPr>
+            </w:r>
+          </w:p>
+          <w:p>
+            <w:pPr>
+              <w:pStyle w:val="Normal"/>
+              <w:widowControl w:val="false"/>
+              <w:suppressAutoHyphens w:val="true"/>
+              <w:spacing w:before="0" w:after="120"/>
+              <w:jc w:val="left"/>
+              <w:rPr>
+                <w:lang w:val="en-US"/>
+              </w:rPr>
+            </w:pPr>
+            <w:r>
+              <w:rPr>
+                <w:lang w:val="en-US"/>
               </w:rPr>
             </w:r>
           </w:p>
@@ -6442,19 +6397,16 @@
           <w:p>
             <w:pPr>
               <w:pStyle w:val="Normal"/>
-              <w:widowControl/>
-              <w:spacing w:before="0" w:after="120"/>
-              <w:jc w:val="left"/>
-              <w:rPr>
-                <w:lang w:val="en-US"/>
-              </w:rPr>
-            </w:pPr>
-            <w:r>
-              <w:rPr>
-                <w:rFonts w:eastAsia="Times New Roman" w:cs="Times New Roman"/>
-                <w:kern w:val="0"/>
-                <w:lang w:eastAsia="nl-BE" w:bidi="ar-SA"/>
-              </w:rPr>
+              <w:widowControl w:val="false"/>
+              <w:suppressAutoHyphens w:val="true"/>
+              <w:spacing w:before="0" w:after="120"/>
+              <w:jc w:val="left"/>
+              <w:rPr>
+                <w:lang w:val="en-US"/>
+              </w:rPr>
+            </w:pPr>
+            <w:r>
+              <w:rPr/>
             </w:r>
             <m:oMathPara xmlns:m="http://schemas.openxmlformats.org/officeDocument/2006/math">
               <m:oMathParaPr>
@@ -6486,7 +6438,8 @@
           <w:p>
             <w:pPr>
               <w:pStyle w:val="Normal"/>
-              <w:widowControl/>
+              <w:widowControl w:val="false"/>
+              <w:suppressAutoHyphens w:val="true"/>
               <w:spacing w:before="0" w:after="120"/>
               <w:jc w:val="left"/>
               <w:rPr>
@@ -6496,10 +6449,8 @@
             </w:pPr>
             <w:r>
               <w:rPr>
-                <w:rFonts w:eastAsia="Times New Roman" w:cs="Times New Roman"/>
                 <w:color w:val="FF0000"/>
-                <w:kern w:val="0"/>
-                <w:lang w:val="en-US" w:eastAsia="nl-BE" w:bidi="ar-SA"/>
+                <w:lang w:val="en-US"/>
               </w:rPr>
             </w:r>
           </w:p>
@@ -6512,36 +6463,34 @@
           <w:p>
             <w:pPr>
               <w:pStyle w:val="Normal"/>
-              <w:widowControl/>
-              <w:spacing w:before="0" w:after="120"/>
-              <w:jc w:val="left"/>
-              <w:rPr>
-                <w:lang w:val="en-US"/>
-              </w:rPr>
-            </w:pPr>
-            <w:r>
-              <w:rPr>
-                <w:rFonts w:eastAsia="Times New Roman" w:cs="Times New Roman"/>
-                <w:kern w:val="0"/>
-                <w:lang w:val="en-US" w:eastAsia="nl-BE" w:bidi="ar-SA"/>
-              </w:rPr>
-            </w:r>
-          </w:p>
-          <w:p>
-            <w:pPr>
-              <w:pStyle w:val="Normal"/>
-              <w:widowControl/>
-              <w:spacing w:before="0" w:after="120"/>
-              <w:jc w:val="left"/>
-              <w:rPr>
-                <w:lang w:val="en-US"/>
-              </w:rPr>
-            </w:pPr>
-            <w:r>
-              <w:rPr>
-                <w:rFonts w:eastAsia="Times New Roman" w:cs="Times New Roman"/>
-                <w:kern w:val="0"/>
-                <w:lang w:val="en-US" w:eastAsia="nl-BE" w:bidi="ar-SA"/>
+              <w:widowControl w:val="false"/>
+              <w:suppressAutoHyphens w:val="true"/>
+              <w:spacing w:before="0" w:after="120"/>
+              <w:jc w:val="left"/>
+              <w:rPr>
+                <w:lang w:val="en-US"/>
+              </w:rPr>
+            </w:pPr>
+            <w:r>
+              <w:rPr>
+                <w:lang w:val="en-US"/>
+              </w:rPr>
+            </w:r>
+          </w:p>
+          <w:p>
+            <w:pPr>
+              <w:pStyle w:val="Normal"/>
+              <w:widowControl w:val="false"/>
+              <w:suppressAutoHyphens w:val="true"/>
+              <w:spacing w:before="0" w:after="120"/>
+              <w:jc w:val="left"/>
+              <w:rPr>
+                <w:lang w:val="en-US"/>
+              </w:rPr>
+            </w:pPr>
+            <w:r>
+              <w:rPr>
+                <w:lang w:val="en-US"/>
               </w:rPr>
             </w:r>
           </w:p>
@@ -6562,18 +6511,7 @@
           <w:lang w:val="en-US"/>
         </w:rPr>
         <w:br/>
-        <w:t xml:space="preserve">How do we call these vectors ? </w:t>
-      </w:r>
-      <w:r>
-        <w:rPr>
-          <w:lang w:val="en-US"/>
-        </w:rPr>
-        <w:t>Unit Vectors</w:t>
-      </w:r>
-      <w:r>
-        <w:rPr>
-          <w:lang w:val="en-US"/>
-        </w:rPr>
+        <w:t>How do we call these vectors ? Unit Vectors</w:t>
         <w:br/>
       </w:r>
     </w:p>
@@ -7086,7 +7024,8 @@
           <w:p>
             <w:pPr>
               <w:pStyle w:val="Normal"/>
-              <w:widowControl/>
+              <w:widowControl w:val="false"/>
+              <w:suppressAutoHyphens w:val="true"/>
               <w:spacing w:before="0" w:after="120"/>
               <w:jc w:val="left"/>
               <w:rPr>
@@ -7112,7 +7051,8 @@
           <w:p>
             <w:pPr>
               <w:pStyle w:val="Normal"/>
-              <w:widowControl/>
+              <w:widowControl w:val="false"/>
+              <w:suppressAutoHyphens w:val="true"/>
               <w:spacing w:before="0" w:after="120"/>
               <w:jc w:val="left"/>
               <w:rPr>
@@ -7140,19 +7080,16 @@
           <w:p>
             <w:pPr>
               <w:pStyle w:val="Normal"/>
-              <w:widowControl/>
-              <w:spacing w:before="0" w:after="120"/>
-              <w:jc w:val="left"/>
-              <w:rPr>
-                <w:lang w:val="en-US"/>
-              </w:rPr>
-            </w:pPr>
-            <w:r>
-              <w:rPr>
-                <w:rFonts w:eastAsia="Times New Roman" w:cs="Times New Roman"/>
-                <w:kern w:val="0"/>
-                <w:lang w:eastAsia="nl-BE" w:bidi="ar-SA"/>
-              </w:rPr>
+              <w:widowControl w:val="false"/>
+              <w:suppressAutoHyphens w:val="true"/>
+              <w:spacing w:before="0" w:after="120"/>
+              <w:jc w:val="left"/>
+              <w:rPr>
+                <w:lang w:val="en-US"/>
+              </w:rPr>
+            </w:pPr>
+            <w:r>
+              <w:rPr/>
               <w:drawing>
                 <wp:inline distT="0" distB="0" distL="0" distR="0">
                   <wp:extent cx="2925445" cy="1504950"/>
@@ -7201,7 +7138,8 @@
           <w:p>
             <w:pPr>
               <w:pStyle w:val="Normal"/>
-              <w:widowControl/>
+              <w:widowControl w:val="false"/>
+              <w:suppressAutoHyphens w:val="true"/>
               <w:spacing w:before="0" w:after="120"/>
               <w:jc w:val="left"/>
               <w:rPr>
@@ -7211,17 +7149,16 @@
             </w:pPr>
             <w:r>
               <w:rPr>
-                <w:rFonts w:eastAsia="Times New Roman" w:cs="Times New Roman"/>
                 <w:color w:val="FF0000"/>
-                <w:kern w:val="0"/>
-                <w:lang w:val="en-US" w:eastAsia="nl-BE" w:bidi="ar-SA"/>
-              </w:rPr>
-            </w:r>
-          </w:p>
-          <w:p>
-            <w:pPr>
-              <w:pStyle w:val="Normal"/>
-              <w:widowControl/>
+                <w:lang w:val="en-US"/>
+              </w:rPr>
+            </w:r>
+          </w:p>
+          <w:p>
+            <w:pPr>
+              <w:pStyle w:val="Normal"/>
+              <w:widowControl w:val="false"/>
+              <w:suppressAutoHyphens w:val="true"/>
               <w:spacing w:before="0" w:after="120"/>
               <w:jc w:val="left"/>
               <w:rPr>
@@ -7238,78 +7175,70 @@
                 <w:kern w:val="0"/>
                 <w:lang w:val="en-US" w:eastAsia="nl-BE" w:bidi="ar-SA"/>
               </w:rPr>
-              <w:t>A = (3,1). B = (-</w:t>
-            </w:r>
-            <w:r>
+              <w:t>A = (3,1). B = (-2, 1)</w:t>
+            </w:r>
+          </w:p>
+          <w:p>
+            <w:pPr>
+              <w:pStyle w:val="Normal"/>
+              <w:widowControl w:val="false"/>
+              <w:suppressAutoHyphens w:val="true"/>
+              <w:spacing w:before="0" w:after="120"/>
+              <w:jc w:val="left"/>
               <w:rPr>
                 <w:rFonts w:eastAsia="Times New Roman" w:cs="Times New Roman"/>
                 <w:color w:val="000000"/>
                 <w:kern w:val="0"/>
                 <w:lang w:val="en-US" w:eastAsia="nl-BE" w:bidi="ar-SA"/>
               </w:rPr>
-              <w:t>2, 1)</w:t>
-            </w:r>
-          </w:p>
-          <w:p>
-            <w:pPr>
-              <w:pStyle w:val="Normal"/>
-              <w:widowControl/>
-              <w:spacing w:before="0" w:after="120"/>
-              <w:jc w:val="left"/>
+            </w:pPr>
+            <w:r>
               <w:rPr>
                 <w:rFonts w:eastAsia="Times New Roman" w:cs="Times New Roman"/>
                 <w:color w:val="000000"/>
                 <w:kern w:val="0"/>
                 <w:lang w:val="en-US" w:eastAsia="nl-BE" w:bidi="ar-SA"/>
               </w:rPr>
-            </w:pPr>
-            <w:r>
+            </w:r>
+          </w:p>
+          <w:p>
+            <w:pPr>
+              <w:pStyle w:val="Normal"/>
+              <w:widowControl w:val="false"/>
+              <w:suppressAutoHyphens w:val="true"/>
+              <w:spacing w:before="0" w:after="120"/>
+              <w:jc w:val="left"/>
               <w:rPr>
                 <w:rFonts w:eastAsia="Times New Roman" w:cs="Times New Roman"/>
                 <w:color w:val="000000"/>
                 <w:kern w:val="0"/>
                 <w:lang w:val="en-US" w:eastAsia="nl-BE" w:bidi="ar-SA"/>
               </w:rPr>
-            </w:r>
-          </w:p>
-          <w:p>
-            <w:pPr>
-              <w:pStyle w:val="Normal"/>
-              <w:widowControl/>
-              <w:spacing w:before="0" w:after="120"/>
-              <w:jc w:val="left"/>
+            </w:pPr>
+            <w:r>
               <w:rPr>
                 <w:rFonts w:eastAsia="Times New Roman" w:cs="Times New Roman"/>
                 <w:color w:val="000000"/>
                 <w:kern w:val="0"/>
                 <w:lang w:val="en-US" w:eastAsia="nl-BE" w:bidi="ar-SA"/>
               </w:rPr>
-            </w:pPr>
-            <w:r>
-              <w:rPr>
-                <w:rFonts w:eastAsia="Times New Roman" w:cs="Times New Roman"/>
-                <w:color w:val="000000"/>
-                <w:kern w:val="0"/>
-                <w:lang w:val="en-US" w:eastAsia="nl-BE" w:bidi="ar-SA"/>
-              </w:rPr>
               <w:t>A + (-B) = (5, 0)</w:t>
             </w:r>
           </w:p>
           <w:p>
             <w:pPr>
               <w:pStyle w:val="Normal"/>
-              <w:widowControl/>
-              <w:spacing w:before="0" w:after="120"/>
-              <w:jc w:val="left"/>
-              <w:rPr>
-                <w:lang w:val="en-US"/>
-              </w:rPr>
-            </w:pPr>
-            <w:r>
-              <w:rPr>
-                <w:rFonts w:eastAsia="Times New Roman" w:cs="Times New Roman"/>
-                <w:kern w:val="0"/>
-                <w:lang w:val="en-US" w:eastAsia="nl-BE" w:bidi="ar-SA"/>
+              <w:widowControl w:val="false"/>
+              <w:suppressAutoHyphens w:val="true"/>
+              <w:spacing w:before="0" w:after="120"/>
+              <w:jc w:val="left"/>
+              <w:rPr>
+                <w:lang w:val="en-US"/>
+              </w:rPr>
+            </w:pPr>
+            <w:r>
+              <w:rPr>
+                <w:lang w:val="en-US"/>
               </w:rPr>
             </w:r>
           </w:p>
@@ -7325,19 +7254,16 @@
           <w:p>
             <w:pPr>
               <w:pStyle w:val="Normal"/>
-              <w:widowControl/>
-              <w:spacing w:before="0" w:after="120"/>
-              <w:jc w:val="left"/>
-              <w:rPr>
-                <w:lang w:val="en-US"/>
-              </w:rPr>
-            </w:pPr>
-            <w:r>
-              <w:rPr>
-                <w:rFonts w:eastAsia="Times New Roman" w:cs="Times New Roman"/>
-                <w:kern w:val="0"/>
-                <w:lang w:eastAsia="nl-BE" w:bidi="ar-SA"/>
-              </w:rPr>
+              <w:widowControl w:val="false"/>
+              <w:suppressAutoHyphens w:val="true"/>
+              <w:spacing w:before="0" w:after="120"/>
+              <w:jc w:val="left"/>
+              <w:rPr>
+                <w:lang w:val="en-US"/>
+              </w:rPr>
+            </w:pPr>
+            <w:r>
+              <w:rPr/>
               <w:object w:dxaOrig="3768" w:dyaOrig="4308">
                 <v:shapetype id="shapetype_ole_rId17" coordsize="21600,21600" o:spt="ole_rId17" o:preferrelative="t" path="m@4@5l@4@11@9@11@9@5xe" filled="f" stroked="f">
                   <v:stroke joinstyle="miter"/>
@@ -7358,10 +7284,10 @@
                   <v:path o:extrusionok="f" gradientshapeok="t" o:connecttype="rect"/>
                   <o:lock v:ext="edit" aspectratio="t"/>
                 </v:shapetype>
-                <v:shape id="ole_rId17" type="shapetype_ole_rId17" style="width:151.6pt;height:173.7pt;mso-wrap-distance-right:0pt" filled="f" o:ole="">
+                <v:shape id="ole_rId17" type="shapetype_ole_rId17" style="width:151.6pt;height:173.7pt;mso-wrap-distance-right:0pt;mso-wrap-distance-bottom:6pt" filled="f" o:ole="">
                   <v:imagedata r:id="rId18" o:title=""/>
                 </v:shape>
-                <o:OLEObject Type="Embed" ProgID="PBrush" ShapeID="ole_rId17" DrawAspect="Content" ObjectID="_1283307377" r:id="rId17"/>
+                <o:OLEObject Type="Embed" ProgID="PBrush" ShapeID="ole_rId17" DrawAspect="Content" ObjectID="_1913585749" r:id="rId17"/>
               </w:object>
             </w:r>
           </w:p>
@@ -7374,7 +7300,8 @@
           <w:p>
             <w:pPr>
               <w:pStyle w:val="Normal"/>
-              <w:widowControl/>
+              <w:widowControl w:val="false"/>
+              <w:suppressAutoHyphens w:val="true"/>
               <w:spacing w:before="0" w:after="120"/>
               <w:jc w:val="left"/>
               <w:rPr>
@@ -7384,28 +7311,25 @@
             </w:pPr>
             <w:r>
               <w:rPr>
-                <w:rFonts w:eastAsia="Times New Roman" w:cs="Times New Roman"/>
                 <w:color w:val="FF0000"/>
-                <w:kern w:val="0"/>
-                <w:lang w:val="en-US" w:eastAsia="nl-BE" w:bidi="ar-SA"/>
-              </w:rPr>
-            </w:r>
-          </w:p>
-          <w:p>
-            <w:pPr>
-              <w:pStyle w:val="Normal"/>
-              <w:widowControl/>
-              <w:spacing w:before="0" w:after="120"/>
-              <w:jc w:val="left"/>
-              <w:rPr>
-                <w:lang w:val="en-US"/>
-              </w:rPr>
-            </w:pPr>
-            <w:r>
-              <w:rPr>
-                <w:rFonts w:eastAsia="Times New Roman" w:cs="Times New Roman"/>
-                <w:kern w:val="0"/>
-                <w:lang w:val="en-US" w:eastAsia="nl-BE" w:bidi="ar-SA"/>
+                <w:lang w:val="en-US"/>
+              </w:rPr>
+            </w:r>
+          </w:p>
+          <w:p>
+            <w:pPr>
+              <w:pStyle w:val="Normal"/>
+              <w:widowControl w:val="false"/>
+              <w:suppressAutoHyphens w:val="true"/>
+              <w:spacing w:before="0" w:after="120"/>
+              <w:jc w:val="left"/>
+              <w:rPr>
+                <w:lang w:val="en-US"/>
+              </w:rPr>
+            </w:pPr>
+            <w:r>
+              <w:rPr>
+                <w:lang w:val="en-US"/>
               </w:rPr>
             </w:r>
           </w:p>
@@ -7421,7 +7345,8 @@
           <w:p>
             <w:pPr>
               <w:pStyle w:val="Normal"/>
-              <w:widowControl/>
+              <w:widowControl w:val="false"/>
+              <w:suppressAutoHyphens w:val="true"/>
               <w:spacing w:before="0" w:after="120"/>
               <w:jc w:val="left"/>
               <w:rPr>
@@ -7431,11 +7356,7 @@
               </w:rPr>
             </w:pPr>
             <w:r>
-              <w:rPr>
-                <w:rFonts w:eastAsia="Times New Roman" w:cs="Times New Roman"/>
-                <w:kern w:val="0"/>
-                <w:lang w:eastAsia="nl-BE" w:bidi="ar-SA"/>
-              </w:rPr>
+              <w:rPr/>
               <w:object w:dxaOrig="2820" w:dyaOrig="3240">
                 <v:shapetype id="shapetype_ole_rId19" coordsize="21600,21600" o:spt="ole_rId19" o:preferrelative="t" path="m@4@5l@4@11@9@11@9@5xe" filled="f" stroked="f">
                   <v:stroke joinstyle="miter"/>
@@ -7456,10 +7377,10 @@
                   <v:path o:extrusionok="f" gradientshapeok="t" o:connecttype="rect"/>
                   <o:lock v:ext="edit" aspectratio="t"/>
                 </v:shapetype>
-                <v:shape id="ole_rId19" type="shapetype_ole_rId19" style="width:133.25pt;height:151.6pt;mso-wrap-distance-right:0pt" filled="f" o:ole="">
+                <v:shape id="ole_rId19" type="shapetype_ole_rId19" style="width:133.25pt;height:151.6pt;mso-wrap-distance-right:0pt;mso-wrap-distance-bottom:6pt" filled="f" o:ole="">
                   <v:imagedata r:id="rId20" o:title=""/>
                 </v:shape>
-                <o:OLEObject Type="Embed" ProgID="PBrush" ShapeID="ole_rId19" DrawAspect="Content" ObjectID="_1849134895" r:id="rId19"/>
+                <o:OLEObject Type="Embed" ProgID="PBrush" ShapeID="ole_rId19" DrawAspect="Content" ObjectID="_1310706748" r:id="rId19"/>
               </w:object>
             </w:r>
           </w:p>
@@ -7472,7 +7393,8 @@
           <w:p>
             <w:pPr>
               <w:pStyle w:val="Normal"/>
-              <w:widowControl/>
+              <w:widowControl w:val="false"/>
+              <w:suppressAutoHyphens w:val="true"/>
               <w:spacing w:before="0" w:after="120"/>
               <w:jc w:val="left"/>
               <w:rPr>
@@ -7482,28 +7404,25 @@
             </w:pPr>
             <w:r>
               <w:rPr>
-                <w:rFonts w:eastAsia="Times New Roman" w:cs="Times New Roman"/>
                 <w:color w:val="FF0000"/>
-                <w:kern w:val="0"/>
-                <w:lang w:val="en-US" w:eastAsia="nl-BE" w:bidi="ar-SA"/>
-              </w:rPr>
-            </w:r>
-          </w:p>
-          <w:p>
-            <w:pPr>
-              <w:pStyle w:val="Normal"/>
-              <w:widowControl/>
-              <w:spacing w:before="0" w:after="120"/>
-              <w:jc w:val="left"/>
-              <w:rPr>
-                <w:lang w:val="en-US"/>
-              </w:rPr>
-            </w:pPr>
-            <w:r>
-              <w:rPr>
-                <w:rFonts w:eastAsia="Times New Roman" w:cs="Times New Roman"/>
-                <w:kern w:val="0"/>
-                <w:lang w:val="en-US" w:eastAsia="nl-BE" w:bidi="ar-SA"/>
+                <w:lang w:val="en-US"/>
+              </w:rPr>
+            </w:r>
+          </w:p>
+          <w:p>
+            <w:pPr>
+              <w:pStyle w:val="Normal"/>
+              <w:widowControl w:val="false"/>
+              <w:suppressAutoHyphens w:val="true"/>
+              <w:spacing w:before="0" w:after="120"/>
+              <w:jc w:val="left"/>
+              <w:rPr>
+                <w:lang w:val="en-US"/>
+              </w:rPr>
+            </w:pPr>
+            <w:r>
+              <w:rPr>
+                <w:lang w:val="en-US"/>
               </w:rPr>
             </w:r>
           </w:p>
@@ -7705,7 +7624,8 @@
           <w:p>
             <w:pPr>
               <w:pStyle w:val="Normal"/>
-              <w:widowControl/>
+              <w:widowControl w:val="false"/>
+              <w:suppressAutoHyphens w:val="true"/>
               <w:spacing w:before="0" w:after="120"/>
               <w:jc w:val="left"/>
               <w:rPr>
@@ -7718,15 +7638,7 @@
                 <w:kern w:val="0"/>
                 <w:lang w:val="en-US" w:eastAsia="nl-BE" w:bidi="ar-SA"/>
               </w:rPr>
-              <w:t xml:space="preserve">x = </w:t>
-            </w:r>
-            <w:r>
-              <w:rPr>
-                <w:rFonts w:eastAsia="Times New Roman" w:cs="Times New Roman"/>
-                <w:kern w:val="0"/>
-                <w:lang w:val="en-US" w:eastAsia="nl-BE" w:bidi="ar-SA"/>
-              </w:rPr>
-              <w:t>length * cos alpha</w:t>
+              <w:t>x = length * cos alpha</w:t>
             </w:r>
           </w:p>
         </w:tc>
@@ -7741,7 +7653,8 @@
           <w:p>
             <w:pPr>
               <w:pStyle w:val="Normal"/>
-              <w:widowControl/>
+              <w:widowControl w:val="false"/>
+              <w:suppressAutoHyphens w:val="true"/>
               <w:spacing w:before="0" w:after="120"/>
               <w:jc w:val="left"/>
               <w:rPr>
@@ -7754,15 +7667,7 @@
                 <w:kern w:val="0"/>
                 <w:lang w:val="en-US" w:eastAsia="nl-BE" w:bidi="ar-SA"/>
               </w:rPr>
-              <w:t xml:space="preserve">y = </w:t>
-            </w:r>
-            <w:r>
-              <w:rPr>
-                <w:rFonts w:eastAsia="Times New Roman" w:cs="Times New Roman"/>
-                <w:kern w:val="0"/>
-                <w:lang w:val="en-US" w:eastAsia="nl-BE" w:bidi="ar-SA"/>
-              </w:rPr>
-              <w:t>length * sin alpha</w:t>
+              <w:t>y = length * sin alpha</w:t>
             </w:r>
           </w:p>
         </w:tc>
@@ -7789,7 +7694,9 @@
         </w:rPr>
       </w:pPr>
       <w:r>
-        <w:rPr/>
+        <w:rPr>
+          <w:lang w:val="en-US"/>
+        </w:rPr>
       </w:r>
     </w:p>
     <w:p>
@@ -7800,7 +7707,9 @@
         </w:rPr>
       </w:pPr>
       <w:r>
-        <w:rPr/>
+        <w:rPr>
+          <w:lang w:val="en-US"/>
+        </w:rPr>
       </w:r>
     </w:p>
     <w:p>
@@ -7811,7 +7720,9 @@
         </w:rPr>
       </w:pPr>
       <w:r>
-        <w:rPr/>
+        <w:rPr>
+          <w:lang w:val="en-US"/>
+        </w:rPr>
       </w:r>
     </w:p>
     <w:p>
@@ -7822,7 +7733,9 @@
         </w:rPr>
       </w:pPr>
       <w:r>
-        <w:rPr/>
+        <w:rPr>
+          <w:lang w:val="en-US"/>
+        </w:rPr>
       </w:r>
     </w:p>
     <w:p>
@@ -7833,7 +7746,9 @@
         </w:rPr>
       </w:pPr>
       <w:r>
-        <w:rPr/>
+        <w:rPr>
+          <w:lang w:val="en-US"/>
+        </w:rPr>
       </w:r>
     </w:p>
     <w:p>
@@ -7844,7 +7759,9 @@
         </w:rPr>
       </w:pPr>
       <w:r>
-        <w:rPr/>
+        <w:rPr>
+          <w:lang w:val="en-US"/>
+        </w:rPr>
       </w:r>
     </w:p>
     <w:p>
@@ -7855,7 +7772,9 @@
         </w:rPr>
       </w:pPr>
       <w:r>
-        <w:rPr/>
+        <w:rPr>
+          <w:lang w:val="en-US"/>
+        </w:rPr>
       </w:r>
     </w:p>
     <w:p>
@@ -7890,8 +7809,8 @@
       <w:tblGrid>
         <w:gridCol w:w="1542"/>
         <w:gridCol w:w="1809"/>
-        <w:gridCol w:w="1758"/>
-        <w:gridCol w:w="1975"/>
+        <w:gridCol w:w="1757"/>
+        <w:gridCol w:w="1976"/>
         <w:gridCol w:w="1976"/>
       </w:tblGrid>
       <w:tr>
@@ -7905,7 +7824,8 @@
           <w:p>
             <w:pPr>
               <w:pStyle w:val="Normal"/>
-              <w:widowControl/>
+              <w:widowControl w:val="false"/>
+              <w:suppressAutoHyphens w:val="true"/>
               <w:spacing w:before="0" w:after="120"/>
               <w:jc w:val="left"/>
               <w:rPr>
@@ -7931,7 +7851,8 @@
           <w:p>
             <w:pPr>
               <w:pStyle w:val="Normal"/>
-              <w:widowControl/>
+              <w:widowControl w:val="false"/>
+              <w:suppressAutoHyphens w:val="true"/>
               <w:spacing w:before="0" w:after="120"/>
               <w:jc w:val="left"/>
               <w:rPr>
@@ -7950,14 +7871,15 @@
         </w:tc>
         <w:tc>
           <w:tcPr>
-            <w:tcW w:w="1758" w:type="dxa"/>
+            <w:tcW w:w="1757" w:type="dxa"/>
             <w:tcBorders/>
             <w:shd w:color="auto" w:fill="D9D9D9" w:themeFill="background1" w:themeFillShade="d9" w:val="clear"/>
           </w:tcPr>
           <w:p>
             <w:pPr>
               <w:pStyle w:val="Normal"/>
-              <w:widowControl/>
+              <w:widowControl w:val="false"/>
+              <w:suppressAutoHyphens w:val="true"/>
               <w:spacing w:before="0" w:after="120"/>
               <w:jc w:val="left"/>
               <w:rPr>
@@ -7971,32 +7893,6 @@
                 <w:lang w:val="en-US" w:eastAsia="nl-BE" w:bidi="ar-SA"/>
               </w:rPr>
               <w:t>Angle α</w:t>
-            </w:r>
-          </w:p>
-        </w:tc>
-        <w:tc>
-          <w:tcPr>
-            <w:tcW w:w="1975" w:type="dxa"/>
-            <w:tcBorders/>
-            <w:shd w:color="auto" w:fill="D9D9D9" w:themeFill="background1" w:themeFillShade="d9" w:val="clear"/>
-          </w:tcPr>
-          <w:p>
-            <w:pPr>
-              <w:pStyle w:val="Normal"/>
-              <w:widowControl/>
-              <w:spacing w:before="0" w:after="120"/>
-              <w:jc w:val="both"/>
-              <w:rPr>
-                <w:lang w:val="en-US"/>
-              </w:rPr>
-            </w:pPr>
-            <w:r>
-              <w:rPr>
-                <w:rFonts w:eastAsia="Times New Roman" w:cs="Times New Roman"/>
-                <w:kern w:val="0"/>
-                <w:lang w:val="en-US" w:eastAsia="nl-BE" w:bidi="ar-SA"/>
-              </w:rPr>
-              <w:t>x component</w:t>
             </w:r>
           </w:p>
         </w:tc>
@@ -8009,7 +7905,35 @@
           <w:p>
             <w:pPr>
               <w:pStyle w:val="Normal"/>
-              <w:widowControl/>
+              <w:widowControl w:val="false"/>
+              <w:suppressAutoHyphens w:val="true"/>
+              <w:spacing w:before="0" w:after="120"/>
+              <w:jc w:val="both"/>
+              <w:rPr>
+                <w:lang w:val="en-US"/>
+              </w:rPr>
+            </w:pPr>
+            <w:r>
+              <w:rPr>
+                <w:rFonts w:eastAsia="Times New Roman" w:cs="Times New Roman"/>
+                <w:kern w:val="0"/>
+                <w:lang w:val="en-US" w:eastAsia="nl-BE" w:bidi="ar-SA"/>
+              </w:rPr>
+              <w:t>x component</w:t>
+            </w:r>
+          </w:p>
+        </w:tc>
+        <w:tc>
+          <w:tcPr>
+            <w:tcW w:w="1976" w:type="dxa"/>
+            <w:tcBorders/>
+            <w:shd w:color="auto" w:fill="D9D9D9" w:themeFill="background1" w:themeFillShade="d9" w:val="clear"/>
+          </w:tcPr>
+          <w:p>
+            <w:pPr>
+              <w:pStyle w:val="Normal"/>
+              <w:widowControl w:val="false"/>
+              <w:suppressAutoHyphens w:val="true"/>
               <w:spacing w:before="0" w:after="120"/>
               <w:jc w:val="left"/>
               <w:rPr>
@@ -8037,7 +7961,8 @@
           <w:p>
             <w:pPr>
               <w:pStyle w:val="Normal"/>
-              <w:widowControl/>
+              <w:widowControl w:val="false"/>
+              <w:suppressAutoHyphens w:val="true"/>
               <w:spacing w:before="0" w:after="120"/>
               <w:jc w:val="center"/>
               <w:rPr>
@@ -8045,11 +7970,7 @@
               </w:rPr>
             </w:pPr>
             <w:r>
-              <w:rPr>
-                <w:rFonts w:eastAsia="Times New Roman" w:cs="Times New Roman"/>
-                <w:kern w:val="0"/>
-                <w:lang w:eastAsia="nl-BE" w:bidi="ar-SA"/>
-              </w:rPr>
+              <w:rPr/>
             </w:r>
             <m:oMathPara xmlns:m="http://schemas.openxmlformats.org/officeDocument/2006/math">
               <m:oMathParaPr>
@@ -8081,7 +8002,8 @@
           <w:p>
             <w:pPr>
               <w:pStyle w:val="Normal"/>
-              <w:widowControl/>
+              <w:widowControl w:val="false"/>
+              <w:suppressAutoHyphens w:val="true"/>
               <w:spacing w:before="0" w:after="120"/>
               <w:jc w:val="left"/>
               <w:rPr>
@@ -8100,13 +8022,14 @@
         </w:tc>
         <w:tc>
           <w:tcPr>
-            <w:tcW w:w="1758" w:type="dxa"/>
+            <w:tcW w:w="1757" w:type="dxa"/>
             <w:tcBorders/>
           </w:tcPr>
           <w:p>
             <w:pPr>
               <w:pStyle w:val="Normal"/>
-              <w:widowControl/>
+              <w:widowControl w:val="false"/>
+              <w:suppressAutoHyphens w:val="true"/>
               <w:spacing w:before="0" w:after="120"/>
               <w:jc w:val="left"/>
               <w:rPr>
@@ -8120,35 +8043,6 @@
                 <w:lang w:val="en-US" w:eastAsia="nl-BE" w:bidi="ar-SA"/>
               </w:rPr>
               <w:t>0°</w:t>
-            </w:r>
-          </w:p>
-        </w:tc>
-        <w:tc>
-          <w:tcPr>
-            <w:tcW w:w="1975" w:type="dxa"/>
-            <w:tcBorders/>
-          </w:tcPr>
-          <w:p>
-            <w:pPr>
-              <w:pStyle w:val="Normal"/>
-              <w:widowControl/>
-              <w:spacing w:before="0" w:after="120"/>
-              <w:jc w:val="left"/>
-              <w:rPr>
-                <w:rFonts w:eastAsia="Times New Roman" w:cs="Times New Roman"/>
-                <w:color w:val="000000"/>
-                <w:kern w:val="0"/>
-                <w:lang w:val="en-US" w:eastAsia="nl-BE" w:bidi="ar-SA"/>
-              </w:rPr>
-            </w:pPr>
-            <w:r>
-              <w:rPr>
-                <w:rFonts w:eastAsia="Times New Roman" w:cs="Times New Roman"/>
-                <w:color w:val="000000"/>
-                <w:kern w:val="0"/>
-                <w:lang w:val="en-US" w:eastAsia="nl-BE" w:bidi="ar-SA"/>
-              </w:rPr>
-              <w:t>1*cos 0 = 1 * 1 = 1</w:t>
             </w:r>
           </w:p>
         </w:tc>
@@ -8160,7 +8054,38 @@
           <w:p>
             <w:pPr>
               <w:pStyle w:val="Normal"/>
-              <w:widowControl/>
+              <w:widowControl w:val="false"/>
+              <w:suppressAutoHyphens w:val="true"/>
+              <w:spacing w:before="0" w:after="120"/>
+              <w:jc w:val="left"/>
+              <w:rPr>
+                <w:rFonts w:eastAsia="Times New Roman" w:cs="Times New Roman"/>
+                <w:color w:val="000000"/>
+                <w:kern w:val="0"/>
+                <w:lang w:val="en-US" w:eastAsia="nl-BE" w:bidi="ar-SA"/>
+              </w:rPr>
+            </w:pPr>
+            <w:r>
+              <w:rPr>
+                <w:rFonts w:eastAsia="Times New Roman" w:cs="Times New Roman"/>
+                <w:color w:val="000000"/>
+                <w:kern w:val="0"/>
+                <w:lang w:val="en-US" w:eastAsia="nl-BE" w:bidi="ar-SA"/>
+              </w:rPr>
+              <w:t>1*cos 0 = 1 * 1 = 1</w:t>
+            </w:r>
+          </w:p>
+        </w:tc>
+        <w:tc>
+          <w:tcPr>
+            <w:tcW w:w="1976" w:type="dxa"/>
+            <w:tcBorders/>
+          </w:tcPr>
+          <w:p>
+            <w:pPr>
+              <w:pStyle w:val="Normal"/>
+              <w:widowControl w:val="false"/>
+              <w:suppressAutoHyphens w:val="true"/>
               <w:spacing w:before="0" w:after="120"/>
               <w:jc w:val="left"/>
               <w:rPr>
@@ -8192,7 +8117,8 @@
           <w:p>
             <w:pPr>
               <w:pStyle w:val="Normal"/>
-              <w:widowControl/>
+              <w:widowControl w:val="false"/>
+              <w:suppressAutoHyphens w:val="true"/>
               <w:spacing w:before="0" w:after="120"/>
               <w:jc w:val="center"/>
               <w:rPr>
@@ -8200,11 +8126,7 @@
               </w:rPr>
             </w:pPr>
             <w:r>
-              <w:rPr>
-                <w:rFonts w:eastAsia="Times New Roman" w:cs="Times New Roman"/>
-                <w:kern w:val="0"/>
-                <w:lang w:eastAsia="nl-BE" w:bidi="ar-SA"/>
-              </w:rPr>
+              <w:rPr/>
             </w:r>
             <m:oMathPara xmlns:m="http://schemas.openxmlformats.org/officeDocument/2006/math">
               <m:oMathParaPr>
@@ -8236,7 +8158,8 @@
           <w:p>
             <w:pPr>
               <w:pStyle w:val="Normal"/>
-              <w:widowControl/>
+              <w:widowControl w:val="false"/>
+              <w:suppressAutoHyphens w:val="true"/>
               <w:spacing w:before="0" w:after="120"/>
               <w:jc w:val="left"/>
               <w:rPr>
@@ -8255,13 +8178,14 @@
         </w:tc>
         <w:tc>
           <w:tcPr>
-            <w:tcW w:w="1758" w:type="dxa"/>
+            <w:tcW w:w="1757" w:type="dxa"/>
             <w:tcBorders/>
           </w:tcPr>
           <w:p>
             <w:pPr>
               <w:pStyle w:val="Normal"/>
-              <w:widowControl/>
+              <w:widowControl w:val="false"/>
+              <w:suppressAutoHyphens w:val="true"/>
               <w:spacing w:before="0" w:after="120"/>
               <w:jc w:val="left"/>
               <w:rPr>
@@ -8275,42 +8199,6 @@
                 <w:lang w:val="en-US" w:eastAsia="nl-BE" w:bidi="ar-SA"/>
               </w:rPr>
               <w:t>30°</w:t>
-            </w:r>
-          </w:p>
-        </w:tc>
-        <w:tc>
-          <w:tcPr>
-            <w:tcW w:w="1975" w:type="dxa"/>
-            <w:tcBorders/>
-          </w:tcPr>
-          <w:p>
-            <w:pPr>
-              <w:pStyle w:val="Normal"/>
-              <w:widowControl/>
-              <w:spacing w:before="0" w:after="120"/>
-              <w:jc w:val="left"/>
-              <w:rPr>
-                <w:color w:val="FF0000"/>
-                <w:lang w:val="en-US"/>
-              </w:rPr>
-            </w:pPr>
-            <w:r>
-              <w:rPr>
-                <w:rFonts w:eastAsia="Times New Roman" w:cs="Times New Roman"/>
-                <w:color w:val="FF0000"/>
-                <w:kern w:val="0"/>
-                <w:lang w:val="en-US" w:eastAsia="nl-BE" w:bidi="ar-SA"/>
-              </w:rPr>
-              <w:t xml:space="preserve">1 * cos 30 = </w:t>
-            </w:r>
-            <w:r>
-              <w:rPr>
-                <w:rFonts w:eastAsia="Times New Roman" w:cs="Times New Roman"/>
-                <w:color w:val="FF0000"/>
-                <w:kern w:val="0"/>
-                <w:lang w:val="en-US" w:eastAsia="nl-BE" w:bidi="ar-SA"/>
-              </w:rPr>
-              <w:t>1 * sqrt(3) / 2 = sqrt(3) / 2</w:t>
             </w:r>
           </w:p>
         </w:tc>
@@ -8322,7 +8210,8 @@
           <w:p>
             <w:pPr>
               <w:pStyle w:val="Normal"/>
-              <w:widowControl/>
+              <w:widowControl w:val="false"/>
+              <w:suppressAutoHyphens w:val="true"/>
               <w:spacing w:before="0" w:after="120"/>
               <w:jc w:val="left"/>
               <w:rPr>
@@ -8337,13 +8226,42 @@
                 <w:kern w:val="0"/>
                 <w:lang w:val="en-US" w:eastAsia="nl-BE" w:bidi="ar-SA"/>
               </w:rPr>
+              <w:t>1 * cos 30 = 1 * sqrt(3) / 2 = sqrt(3) / 2</w:t>
+            </w:r>
+          </w:p>
+        </w:tc>
+        <w:tc>
+          <w:tcPr>
+            <w:tcW w:w="1976" w:type="dxa"/>
+            <w:tcBorders/>
+          </w:tcPr>
+          <w:p>
+            <w:pPr>
+              <w:pStyle w:val="Normal"/>
+              <w:widowControl w:val="false"/>
+              <w:suppressAutoHyphens w:val="true"/>
+              <w:spacing w:before="0" w:after="120"/>
+              <w:jc w:val="left"/>
+              <w:rPr>
+                <w:color w:val="FF0000"/>
+                <w:lang w:val="en-US"/>
+              </w:rPr>
+            </w:pPr>
+            <w:r>
+              <w:rPr>
+                <w:rFonts w:eastAsia="Times New Roman" w:cs="Times New Roman"/>
+                <w:color w:val="FF0000"/>
+                <w:kern w:val="0"/>
+                <w:lang w:val="en-US" w:eastAsia="nl-BE" w:bidi="ar-SA"/>
+              </w:rPr>
               <w:t xml:space="preserve">1 * sin 30 = </w:t>
             </w:r>
           </w:p>
           <w:p>
             <w:pPr>
               <w:pStyle w:val="Normal"/>
-              <w:widowControl/>
+              <w:widowControl w:val="false"/>
+              <w:suppressAutoHyphens w:val="true"/>
               <w:spacing w:before="0" w:after="120"/>
               <w:jc w:val="left"/>
               <w:rPr>
@@ -8373,7 +8291,8 @@
           <w:p>
             <w:pPr>
               <w:pStyle w:val="Normal"/>
-              <w:widowControl/>
+              <w:widowControl w:val="false"/>
+              <w:suppressAutoHyphens w:val="true"/>
               <w:spacing w:before="0" w:after="120"/>
               <w:jc w:val="center"/>
               <w:rPr>
@@ -8381,11 +8300,7 @@
               </w:rPr>
             </w:pPr>
             <w:r>
-              <w:rPr>
-                <w:rFonts w:eastAsia="Times New Roman" w:cs="Times New Roman"/>
-                <w:kern w:val="0"/>
-                <w:lang w:eastAsia="nl-BE" w:bidi="ar-SA"/>
-              </w:rPr>
+              <w:rPr/>
             </w:r>
             <m:oMathPara xmlns:m="http://schemas.openxmlformats.org/officeDocument/2006/math">
               <m:oMathParaPr>
@@ -8417,7 +8332,8 @@
           <w:p>
             <w:pPr>
               <w:pStyle w:val="Normal"/>
-              <w:widowControl/>
+              <w:widowControl w:val="false"/>
+              <w:suppressAutoHyphens w:val="true"/>
               <w:spacing w:before="0" w:after="120"/>
               <w:jc w:val="left"/>
               <w:rPr>
@@ -8436,13 +8352,14 @@
         </w:tc>
         <w:tc>
           <w:tcPr>
-            <w:tcW w:w="1758" w:type="dxa"/>
+            <w:tcW w:w="1757" w:type="dxa"/>
             <w:tcBorders/>
           </w:tcPr>
           <w:p>
             <w:pPr>
               <w:pStyle w:val="Normal"/>
-              <w:widowControl/>
+              <w:widowControl w:val="false"/>
+              <w:suppressAutoHyphens w:val="true"/>
               <w:spacing w:before="0" w:after="120"/>
               <w:jc w:val="left"/>
               <w:rPr>
@@ -8456,54 +8373,6 @@
                 <w:lang w:val="en-US" w:eastAsia="nl-BE" w:bidi="ar-SA"/>
               </w:rPr>
               <w:t>45°</w:t>
-            </w:r>
-          </w:p>
-        </w:tc>
-        <w:tc>
-          <w:tcPr>
-            <w:tcW w:w="1975" w:type="dxa"/>
-            <w:tcBorders/>
-          </w:tcPr>
-          <w:p>
-            <w:pPr>
-              <w:pStyle w:val="Normal"/>
-              <w:widowControl/>
-              <w:spacing w:before="0" w:after="120"/>
-              <w:jc w:val="left"/>
-              <w:rPr>
-                <w:color w:val="FF0000"/>
-                <w:lang w:val="en-US"/>
-              </w:rPr>
-            </w:pPr>
-            <w:r>
-              <w:rPr>
-                <w:rFonts w:eastAsia="Times New Roman" w:cs="Times New Roman"/>
-                <w:color w:val="FF0000"/>
-                <w:kern w:val="0"/>
-                <w:lang w:val="en-US" w:eastAsia="nl-BE" w:bidi="ar-SA"/>
-              </w:rPr>
-              <w:t xml:space="preserve">1 * cos 45 = 1 *  sqrt(2) / 2 = </w:t>
-            </w:r>
-          </w:p>
-          <w:p>
-            <w:pPr>
-              <w:pStyle w:val="Normal"/>
-              <w:widowControl/>
-              <w:spacing w:before="0" w:after="120"/>
-              <w:jc w:val="left"/>
-              <w:rPr>
-                <w:color w:val="FF0000"/>
-                <w:lang w:val="en-US"/>
-              </w:rPr>
-            </w:pPr>
-            <w:r>
-              <w:rPr>
-                <w:rFonts w:eastAsia="Times New Roman" w:cs="Times New Roman"/>
-                <w:color w:val="FF0000"/>
-                <w:kern w:val="0"/>
-                <w:lang w:val="en-US" w:eastAsia="nl-BE" w:bidi="ar-SA"/>
-              </w:rPr>
-              <w:t>= sqrt (2) / 2</w:t>
             </w:r>
           </w:p>
         </w:tc>
@@ -8515,7 +8384,8 @@
           <w:p>
             <w:pPr>
               <w:pStyle w:val="Normal"/>
-              <w:widowControl/>
+              <w:widowControl w:val="false"/>
+              <w:suppressAutoHyphens w:val="true"/>
               <w:spacing w:before="0" w:after="120"/>
               <w:jc w:val="left"/>
               <w:rPr>
@@ -8530,13 +8400,14 @@
                 <w:kern w:val="0"/>
                 <w:lang w:val="en-US" w:eastAsia="nl-BE" w:bidi="ar-SA"/>
               </w:rPr>
-              <w:t xml:space="preserve">1 * sin 45 = </w:t>
-            </w:r>
-          </w:p>
-          <w:p>
-            <w:pPr>
-              <w:pStyle w:val="Normal"/>
-              <w:widowControl/>
+              <w:t xml:space="preserve">1 * cos 45 = 1 *  sqrt(2) / 2 = </w:t>
+            </w:r>
+          </w:p>
+          <w:p>
+            <w:pPr>
+              <w:pStyle w:val="Normal"/>
+              <w:widowControl w:val="false"/>
+              <w:suppressAutoHyphens w:val="true"/>
               <w:spacing w:before="0" w:after="120"/>
               <w:jc w:val="left"/>
               <w:rPr>
@@ -8551,13 +8422,65 @@
                 <w:kern w:val="0"/>
                 <w:lang w:val="en-US" w:eastAsia="nl-BE" w:bidi="ar-SA"/>
               </w:rPr>
+              <w:t>= sqrt (2) / 2</w:t>
+            </w:r>
+          </w:p>
+        </w:tc>
+        <w:tc>
+          <w:tcPr>
+            <w:tcW w:w="1976" w:type="dxa"/>
+            <w:tcBorders/>
+          </w:tcPr>
+          <w:p>
+            <w:pPr>
+              <w:pStyle w:val="Normal"/>
+              <w:widowControl w:val="false"/>
+              <w:suppressAutoHyphens w:val="true"/>
+              <w:spacing w:before="0" w:after="120"/>
+              <w:jc w:val="left"/>
+              <w:rPr>
+                <w:color w:val="FF0000"/>
+                <w:lang w:val="en-US"/>
+              </w:rPr>
+            </w:pPr>
+            <w:r>
+              <w:rPr>
+                <w:rFonts w:eastAsia="Times New Roman" w:cs="Times New Roman"/>
+                <w:color w:val="FF0000"/>
+                <w:kern w:val="0"/>
+                <w:lang w:val="en-US" w:eastAsia="nl-BE" w:bidi="ar-SA"/>
+              </w:rPr>
+              <w:t xml:space="preserve">1 * sin 45 = </w:t>
+            </w:r>
+          </w:p>
+          <w:p>
+            <w:pPr>
+              <w:pStyle w:val="Normal"/>
+              <w:widowControl w:val="false"/>
+              <w:suppressAutoHyphens w:val="true"/>
+              <w:spacing w:before="0" w:after="120"/>
+              <w:jc w:val="left"/>
+              <w:rPr>
+                <w:color w:val="FF0000"/>
+                <w:lang w:val="en-US"/>
+              </w:rPr>
+            </w:pPr>
+            <w:r>
+              <w:rPr>
+                <w:rFonts w:eastAsia="Times New Roman" w:cs="Times New Roman"/>
+                <w:color w:val="FF0000"/>
+                <w:kern w:val="0"/>
+                <w:lang w:val="en-US" w:eastAsia="nl-BE" w:bidi="ar-SA"/>
+              </w:rPr>
               <w:t>= 1 * sqrt(2) / 2 = sqrt(2) / 2</w:t>
             </w:r>
           </w:p>
         </w:tc>
       </w:tr>
       <w:tr>
-        <w:trPr/>
+        <w:trPr>
+          <w:trHeight w:val="695" w:hRule="atLeast"/>
+        </w:trPr>
         <w:tc>
           <w:tcPr>
             <w:tcW w:w="1542" w:type="dxa"/>
@@ -8566,7 +8489,8 @@
           <w:p>
             <w:pPr>
               <w:pStyle w:val="Normal"/>
-              <w:widowControl/>
+              <w:widowControl w:val="false"/>
+              <w:suppressAutoHyphens w:val="true"/>
               <w:spacing w:before="0" w:after="120"/>
               <w:jc w:val="center"/>
               <w:rPr>
@@ -8574,11 +8498,7 @@
               </w:rPr>
             </w:pPr>
             <w:r>
-              <w:rPr>
-                <w:rFonts w:eastAsia="Times New Roman" w:cs="Times New Roman"/>
-                <w:kern w:val="0"/>
-                <w:lang w:eastAsia="nl-BE" w:bidi="ar-SA"/>
-              </w:rPr>
+              <w:rPr/>
             </w:r>
             <m:oMathPara xmlns:m="http://schemas.openxmlformats.org/officeDocument/2006/math">
               <m:oMathParaPr>
@@ -8610,7 +8530,8 @@
           <w:p>
             <w:pPr>
               <w:pStyle w:val="Normal"/>
-              <w:widowControl/>
+              <w:widowControl w:val="false"/>
+              <w:suppressAutoHyphens w:val="true"/>
               <w:spacing w:before="0" w:after="120"/>
               <w:jc w:val="left"/>
               <w:rPr>
@@ -8629,13 +8550,14 @@
         </w:tc>
         <w:tc>
           <w:tcPr>
-            <w:tcW w:w="1758" w:type="dxa"/>
+            <w:tcW w:w="1757" w:type="dxa"/>
             <w:tcBorders/>
           </w:tcPr>
           <w:p>
             <w:pPr>
               <w:pStyle w:val="Normal"/>
-              <w:widowControl/>
+              <w:widowControl w:val="false"/>
+              <w:suppressAutoHyphens w:val="true"/>
               <w:spacing w:before="0" w:after="120"/>
               <w:jc w:val="left"/>
               <w:rPr>
@@ -8649,33 +8571,6 @@
                 <w:lang w:val="en-US" w:eastAsia="nl-BE" w:bidi="ar-SA"/>
               </w:rPr>
               <w:t>90°</w:t>
-            </w:r>
-          </w:p>
-        </w:tc>
-        <w:tc>
-          <w:tcPr>
-            <w:tcW w:w="1975" w:type="dxa"/>
-            <w:tcBorders/>
-          </w:tcPr>
-          <w:p>
-            <w:pPr>
-              <w:pStyle w:val="Normal"/>
-              <w:widowControl/>
-              <w:spacing w:before="0" w:after="120"/>
-              <w:jc w:val="left"/>
-              <w:rPr>
-                <w:color w:val="FF0000"/>
-                <w:lang w:val="en-US"/>
-              </w:rPr>
-            </w:pPr>
-            <w:r>
-              <w:rPr>
-                <w:rFonts w:eastAsia="Times New Roman" w:cs="Times New Roman"/>
-                <w:color w:val="FF0000"/>
-                <w:kern w:val="0"/>
-                <w:lang w:val="en-US" w:eastAsia="nl-BE" w:bidi="ar-SA"/>
-              </w:rPr>
-              <w:t>4 * cos 90 = 4 * 0 = 0</w:t>
             </w:r>
           </w:p>
         </w:tc>
@@ -8687,7 +8582,36 @@
           <w:p>
             <w:pPr>
               <w:pStyle w:val="Normal"/>
-              <w:widowControl/>
+              <w:widowControl w:val="false"/>
+              <w:suppressAutoHyphens w:val="true"/>
+              <w:spacing w:before="0" w:after="120"/>
+              <w:jc w:val="left"/>
+              <w:rPr>
+                <w:color w:val="FF0000"/>
+                <w:lang w:val="en-US"/>
+              </w:rPr>
+            </w:pPr>
+            <w:r>
+              <w:rPr>
+                <w:rFonts w:eastAsia="Times New Roman" w:cs="Times New Roman"/>
+                <w:color w:val="FF0000"/>
+                <w:kern w:val="0"/>
+                <w:lang w:val="en-US" w:eastAsia="nl-BE" w:bidi="ar-SA"/>
+              </w:rPr>
+              <w:t>4 * cos 90 = 4 * 0 = 0</w:t>
+            </w:r>
+          </w:p>
+        </w:tc>
+        <w:tc>
+          <w:tcPr>
+            <w:tcW w:w="1976" w:type="dxa"/>
+            <w:tcBorders/>
+          </w:tcPr>
+          <w:p>
+            <w:pPr>
+              <w:pStyle w:val="Normal"/>
+              <w:widowControl w:val="false"/>
+              <w:suppressAutoHyphens w:val="true"/>
               <w:spacing w:before="0" w:after="120"/>
               <w:jc w:val="left"/>
               <w:rPr>
@@ -8769,7 +8693,8 @@
           <w:p>
             <w:pPr>
               <w:pStyle w:val="Normal"/>
-              <w:widowControl/>
+              <w:widowControl w:val="false"/>
+              <w:suppressAutoHyphens w:val="true"/>
               <w:spacing w:before="0" w:after="120"/>
               <w:jc w:val="left"/>
               <w:rPr>
@@ -8796,7 +8721,8 @@
           <w:p>
             <w:pPr>
               <w:pStyle w:val="Normal"/>
-              <w:widowControl/>
+              <w:widowControl w:val="false"/>
+              <w:suppressAutoHyphens w:val="true"/>
               <w:spacing w:before="0" w:after="120"/>
               <w:jc w:val="left"/>
               <w:rPr>
@@ -8825,7 +8751,8 @@
           <w:p>
             <w:pPr>
               <w:pStyle w:val="Normal"/>
-              <w:widowControl/>
+              <w:widowControl w:val="false"/>
+              <w:suppressAutoHyphens w:val="true"/>
               <w:spacing w:before="0" w:after="120"/>
               <w:jc w:val="left"/>
               <w:rPr>
@@ -8851,7 +8778,8 @@
           <w:p>
             <w:pPr>
               <w:pStyle w:val="Normal"/>
-              <w:widowControl/>
+              <w:widowControl w:val="false"/>
+              <w:suppressAutoHyphens w:val="true"/>
               <w:spacing w:before="0" w:after="120"/>
               <w:jc w:val="left"/>
               <w:rPr>
@@ -8877,7 +8805,8 @@
           <w:p>
             <w:pPr>
               <w:pStyle w:val="Normal"/>
-              <w:widowControl/>
+              <w:widowControl w:val="false"/>
+              <w:suppressAutoHyphens w:val="true"/>
               <w:spacing w:before="0" w:after="120"/>
               <w:jc w:val="left"/>
               <w:rPr>
@@ -8903,7 +8832,8 @@
           <w:p>
             <w:pPr>
               <w:pStyle w:val="Normal"/>
-              <w:widowControl/>
+              <w:widowControl w:val="false"/>
+              <w:suppressAutoHyphens w:val="true"/>
               <w:spacing w:before="0" w:after="120"/>
               <w:jc w:val="left"/>
               <w:rPr>
@@ -8929,7 +8859,8 @@
           <w:p>
             <w:pPr>
               <w:pStyle w:val="Normal"/>
-              <w:widowControl/>
+              <w:widowControl w:val="false"/>
+              <w:suppressAutoHyphens w:val="true"/>
               <w:spacing w:before="0" w:after="120"/>
               <w:jc w:val="left"/>
               <w:rPr>
@@ -8955,7 +8886,8 @@
           <w:p>
             <w:pPr>
               <w:pStyle w:val="Normal"/>
-              <w:widowControl/>
+              <w:widowControl w:val="false"/>
+              <w:suppressAutoHyphens w:val="true"/>
               <w:spacing w:before="0" w:after="120"/>
               <w:jc w:val="left"/>
               <w:rPr>
@@ -8983,7 +8915,8 @@
           <w:p>
             <w:pPr>
               <w:pStyle w:val="Normal"/>
-              <w:widowControl/>
+              <w:widowControl w:val="false"/>
+              <w:suppressAutoHyphens w:val="true"/>
               <w:spacing w:before="0" w:after="120"/>
               <w:jc w:val="center"/>
               <w:rPr>
@@ -8991,11 +8924,7 @@
               </w:rPr>
             </w:pPr>
             <w:r>
-              <w:rPr>
-                <w:rFonts w:eastAsia="Times New Roman" w:cs="Times New Roman"/>
-                <w:kern w:val="0"/>
-                <w:lang w:eastAsia="nl-BE" w:bidi="ar-SA"/>
-              </w:rPr>
+              <w:rPr/>
             </w:r>
             <m:oMathPara xmlns:m="http://schemas.openxmlformats.org/officeDocument/2006/math">
               <m:oMathParaPr>
@@ -9027,7 +8956,8 @@
           <w:p>
             <w:pPr>
               <w:pStyle w:val="Normal"/>
-              <w:widowControl/>
+              <w:widowControl w:val="false"/>
+              <w:suppressAutoHyphens w:val="true"/>
               <w:spacing w:before="0" w:after="120"/>
               <w:jc w:val="left"/>
               <w:rPr>
@@ -9052,7 +8982,8 @@
           <w:p>
             <w:pPr>
               <w:pStyle w:val="Normal"/>
-              <w:widowControl/>
+              <w:widowControl w:val="false"/>
+              <w:suppressAutoHyphens w:val="true"/>
               <w:spacing w:before="0" w:after="120"/>
               <w:jc w:val="left"/>
               <w:rPr>
@@ -9077,7 +9008,8 @@
           <w:p>
             <w:pPr>
               <w:pStyle w:val="Normal"/>
-              <w:widowControl/>
+              <w:widowControl w:val="false"/>
+              <w:suppressAutoHyphens w:val="true"/>
               <w:spacing w:before="0" w:after="120"/>
               <w:jc w:val="left"/>
               <w:rPr>
@@ -9102,7 +9034,8 @@
           <w:p>
             <w:pPr>
               <w:pStyle w:val="Normal"/>
-              <w:widowControl/>
+              <w:widowControl w:val="false"/>
+              <w:suppressAutoHyphens w:val="true"/>
               <w:spacing w:before="0" w:after="120"/>
               <w:jc w:val="left"/>
               <w:rPr>
@@ -9129,7 +9062,8 @@
           <w:p>
             <w:pPr>
               <w:pStyle w:val="Normal"/>
-              <w:widowControl/>
+              <w:widowControl w:val="false"/>
+              <w:suppressAutoHyphens w:val="true"/>
               <w:spacing w:before="0" w:after="120"/>
               <w:jc w:val="left"/>
               <w:rPr>
@@ -9139,10 +9073,8 @@
             </w:pPr>
             <w:r>
               <w:rPr>
-                <w:rFonts w:eastAsia="Times New Roman" w:cs="Times New Roman"/>
                 <w:color w:val="FF0000"/>
-                <w:kern w:val="0"/>
-                <w:lang w:val="en-US" w:eastAsia="nl-BE" w:bidi="ar-SA"/>
+                <w:lang w:val="en-US"/>
               </w:rPr>
             </w:r>
           </w:p>
@@ -9158,7 +9090,8 @@
           <w:p>
             <w:pPr>
               <w:pStyle w:val="Normal"/>
-              <w:widowControl/>
+              <w:widowControl w:val="false"/>
+              <w:suppressAutoHyphens w:val="true"/>
               <w:spacing w:before="0" w:after="120"/>
               <w:jc w:val="center"/>
               <w:rPr>
@@ -9166,11 +9099,7 @@
               </w:rPr>
             </w:pPr>
             <w:r>
-              <w:rPr>
-                <w:rFonts w:eastAsia="Times New Roman" w:cs="Times New Roman"/>
-                <w:kern w:val="0"/>
-                <w:lang w:eastAsia="nl-BE" w:bidi="ar-SA"/>
-              </w:rPr>
+              <w:rPr/>
             </w:r>
             <m:oMathPara xmlns:m="http://schemas.openxmlformats.org/officeDocument/2006/math">
               <m:oMathParaPr>
@@ -9202,7 +9131,8 @@
           <w:p>
             <w:pPr>
               <w:pStyle w:val="Normal"/>
-              <w:widowControl/>
+              <w:widowControl w:val="false"/>
+              <w:suppressAutoHyphens w:val="true"/>
               <w:spacing w:before="0" w:after="120"/>
               <w:jc w:val="left"/>
               <w:rPr>
@@ -9227,7 +9157,8 @@
           <w:p>
             <w:pPr>
               <w:pStyle w:val="Normal"/>
-              <w:widowControl/>
+              <w:widowControl w:val="false"/>
+              <w:suppressAutoHyphens w:val="true"/>
               <w:spacing w:before="0" w:after="120"/>
               <w:jc w:val="left"/>
               <w:rPr>
@@ -9252,7 +9183,8 @@
           <w:p>
             <w:pPr>
               <w:pStyle w:val="Normal"/>
-              <w:widowControl/>
+              <w:widowControl w:val="false"/>
+              <w:suppressAutoHyphens w:val="true"/>
               <w:spacing w:before="0" w:after="120"/>
               <w:jc w:val="left"/>
               <w:rPr>
@@ -9277,7 +9209,8 @@
           <w:p>
             <w:pPr>
               <w:pStyle w:val="Normal"/>
-              <w:widowControl/>
+              <w:widowControl w:val="false"/>
+              <w:suppressAutoHyphens w:val="true"/>
               <w:spacing w:before="0" w:after="120"/>
               <w:jc w:val="left"/>
               <w:rPr>
@@ -9287,10 +9220,8 @@
             </w:pPr>
             <w:r>
               <w:rPr>
-                <w:rFonts w:eastAsia="Times New Roman" w:cs="Times New Roman"/>
                 <w:color w:val="FF0000"/>
-                <w:kern w:val="0"/>
-                <w:lang w:val="en-US" w:eastAsia="nl-BE" w:bidi="ar-SA"/>
+                <w:lang w:val="en-US"/>
               </w:rPr>
             </w:r>
           </w:p>
@@ -9303,7 +9234,8 @@
           <w:p>
             <w:pPr>
               <w:pStyle w:val="Normal"/>
-              <w:widowControl/>
+              <w:widowControl w:val="false"/>
+              <w:suppressAutoHyphens w:val="true"/>
               <w:spacing w:before="0" w:after="120"/>
               <w:jc w:val="left"/>
               <w:rPr>
@@ -9313,10 +9245,8 @@
             </w:pPr>
             <w:r>
               <w:rPr>
-                <w:rFonts w:eastAsia="Times New Roman" w:cs="Times New Roman"/>
                 <w:color w:val="FF0000"/>
-                <w:kern w:val="0"/>
-                <w:lang w:val="en-US" w:eastAsia="nl-BE" w:bidi="ar-SA"/>
+                <w:lang w:val="en-US"/>
               </w:rPr>
             </w:r>
           </w:p>
@@ -9332,7 +9262,8 @@
           <w:p>
             <w:pPr>
               <w:pStyle w:val="Normal"/>
-              <w:widowControl/>
+              <w:widowControl w:val="false"/>
+              <w:suppressAutoHyphens w:val="true"/>
               <w:spacing w:before="0" w:after="120"/>
               <w:jc w:val="center"/>
               <w:rPr>
@@ -9340,11 +9271,7 @@
               </w:rPr>
             </w:pPr>
             <w:r>
-              <w:rPr>
-                <w:rFonts w:eastAsia="Times New Roman" w:cs="Times New Roman"/>
-                <w:kern w:val="0"/>
-                <w:lang w:eastAsia="nl-BE" w:bidi="ar-SA"/>
-              </w:rPr>
+              <w:rPr/>
             </w:r>
             <m:oMathPara xmlns:m="http://schemas.openxmlformats.org/officeDocument/2006/math">
               <m:oMathParaPr>
@@ -9376,7 +9303,8 @@
           <w:p>
             <w:pPr>
               <w:pStyle w:val="Normal"/>
-              <w:widowControl/>
+              <w:widowControl w:val="false"/>
+              <w:suppressAutoHyphens w:val="true"/>
               <w:spacing w:before="0" w:after="120"/>
               <w:jc w:val="left"/>
               <w:rPr>
@@ -9401,7 +9329,8 @@
           <w:p>
             <w:pPr>
               <w:pStyle w:val="Normal"/>
-              <w:widowControl/>
+              <w:widowControl w:val="false"/>
+              <w:suppressAutoHyphens w:val="true"/>
               <w:spacing w:before="0" w:after="120"/>
               <w:jc w:val="left"/>
               <w:rPr>
@@ -9426,7 +9355,8 @@
           <w:p>
             <w:pPr>
               <w:pStyle w:val="Normal"/>
-              <w:widowControl/>
+              <w:widowControl w:val="false"/>
+              <w:suppressAutoHyphens w:val="true"/>
               <w:spacing w:before="0" w:after="120"/>
               <w:jc w:val="left"/>
               <w:rPr>
@@ -9451,18 +9381,17 @@
           <w:p>
             <w:pPr>
               <w:pStyle w:val="Normal"/>
-              <w:widowControl/>
-              <w:spacing w:before="0" w:after="120"/>
-              <w:jc w:val="left"/>
-              <w:rPr>
-                <w:lang w:val="en-US"/>
-              </w:rPr>
-            </w:pPr>
-            <w:r>
-              <w:rPr>
-                <w:rFonts w:eastAsia="Times New Roman" w:cs="Times New Roman"/>
-                <w:kern w:val="0"/>
-                <w:lang w:val="en-US" w:eastAsia="nl-BE" w:bidi="ar-SA"/>
+              <w:widowControl w:val="false"/>
+              <w:suppressAutoHyphens w:val="true"/>
+              <w:spacing w:before="0" w:after="120"/>
+              <w:jc w:val="left"/>
+              <w:rPr>
+                <w:lang w:val="en-US"/>
+              </w:rPr>
+            </w:pPr>
+            <w:r>
+              <w:rPr>
+                <w:lang w:val="en-US"/>
               </w:rPr>
             </w:r>
           </w:p>
@@ -9475,18 +9404,17 @@
           <w:p>
             <w:pPr>
               <w:pStyle w:val="Normal"/>
-              <w:widowControl/>
-              <w:spacing w:before="0" w:after="120"/>
-              <w:jc w:val="left"/>
-              <w:rPr>
-                <w:lang w:val="en-US"/>
-              </w:rPr>
-            </w:pPr>
-            <w:r>
-              <w:rPr>
-                <w:rFonts w:eastAsia="Times New Roman" w:cs="Times New Roman"/>
-                <w:kern w:val="0"/>
-                <w:lang w:val="en-US" w:eastAsia="nl-BE" w:bidi="ar-SA"/>
+              <w:widowControl w:val="false"/>
+              <w:suppressAutoHyphens w:val="true"/>
+              <w:spacing w:before="0" w:after="120"/>
+              <w:jc w:val="left"/>
+              <w:rPr>
+                <w:lang w:val="en-US"/>
+              </w:rPr>
+            </w:pPr>
+            <w:r>
+              <w:rPr>
+                <w:lang w:val="en-US"/>
               </w:rPr>
             </w:r>
           </w:p>
@@ -9502,7 +9430,8 @@
           <w:p>
             <w:pPr>
               <w:pStyle w:val="Normal"/>
-              <w:widowControl/>
+              <w:widowControl w:val="false"/>
+              <w:suppressAutoHyphens w:val="true"/>
               <w:spacing w:before="0" w:after="120"/>
               <w:jc w:val="center"/>
               <w:rPr>
@@ -9510,11 +9439,7 @@
               </w:rPr>
             </w:pPr>
             <w:r>
-              <w:rPr>
-                <w:rFonts w:eastAsia="Times New Roman" w:cs="Times New Roman"/>
-                <w:kern w:val="0"/>
-                <w:lang w:eastAsia="nl-BE" w:bidi="ar-SA"/>
-              </w:rPr>
+              <w:rPr/>
             </w:r>
             <m:oMathPara xmlns:m="http://schemas.openxmlformats.org/officeDocument/2006/math">
               <m:oMathParaPr>
@@ -9546,7 +9471,8 @@
           <w:p>
             <w:pPr>
               <w:pStyle w:val="Normal"/>
-              <w:widowControl/>
+              <w:widowControl w:val="false"/>
+              <w:suppressAutoHyphens w:val="true"/>
               <w:spacing w:before="0" w:after="120"/>
               <w:jc w:val="left"/>
               <w:rPr>
@@ -9571,7 +9497,8 @@
           <w:p>
             <w:pPr>
               <w:pStyle w:val="Normal"/>
-              <w:widowControl/>
+              <w:widowControl w:val="false"/>
+              <w:suppressAutoHyphens w:val="true"/>
               <w:spacing w:before="0" w:after="120"/>
               <w:jc w:val="left"/>
               <w:rPr>
@@ -9596,7 +9523,8 @@
           <w:p>
             <w:pPr>
               <w:pStyle w:val="Normal"/>
-              <w:widowControl/>
+              <w:widowControl w:val="false"/>
+              <w:suppressAutoHyphens w:val="true"/>
               <w:spacing w:before="0" w:after="120"/>
               <w:jc w:val="left"/>
               <w:rPr>
@@ -9621,7 +9549,8 @@
           <w:p>
             <w:pPr>
               <w:pStyle w:val="Normal"/>
-              <w:widowControl/>
+              <w:widowControl w:val="false"/>
+              <w:suppressAutoHyphens w:val="true"/>
               <w:spacing w:before="0" w:after="120"/>
               <w:jc w:val="left"/>
               <w:rPr>
@@ -9631,10 +9560,8 @@
             </w:pPr>
             <w:r>
               <w:rPr>
-                <w:rFonts w:eastAsia="Times New Roman" w:cs="Times New Roman"/>
                 <w:color w:val="FF0000"/>
-                <w:kern w:val="0"/>
-                <w:lang w:val="en-US" w:eastAsia="nl-BE" w:bidi="ar-SA"/>
+                <w:lang w:val="en-US"/>
               </w:rPr>
             </w:r>
           </w:p>
@@ -9647,7 +9574,8 @@
           <w:p>
             <w:pPr>
               <w:pStyle w:val="Normal"/>
-              <w:widowControl/>
+              <w:widowControl w:val="false"/>
+              <w:suppressAutoHyphens w:val="true"/>
               <w:spacing w:before="0" w:after="120"/>
               <w:jc w:val="left"/>
               <w:rPr>
@@ -9657,10 +9585,8 @@
             </w:pPr>
             <w:r>
               <w:rPr>
-                <w:rFonts w:eastAsia="Times New Roman" w:cs="Times New Roman"/>
                 <w:color w:val="FF0000"/>
-                <w:kern w:val="0"/>
-                <w:lang w:val="en-US" w:eastAsia="nl-BE" w:bidi="ar-SA"/>
+                <w:lang w:val="en-US"/>
               </w:rPr>
             </w:r>
           </w:p>
@@ -10261,19 +10187,16 @@
           <w:p>
             <w:pPr>
               <w:pStyle w:val="Normal"/>
-              <w:widowControl/>
-              <w:spacing w:before="0" w:after="120"/>
-              <w:jc w:val="left"/>
-              <w:rPr>
-                <w:lang w:val="en-US"/>
-              </w:rPr>
-            </w:pPr>
-            <w:r>
-              <w:rPr>
-                <w:rFonts w:eastAsia="Times New Roman" w:cs="Times New Roman"/>
-                <w:kern w:val="0"/>
-                <w:lang w:eastAsia="nl-BE" w:bidi="ar-SA"/>
-              </w:rPr>
+              <w:widowControl w:val="false"/>
+              <w:suppressAutoHyphens w:val="true"/>
+              <w:spacing w:before="0" w:after="120"/>
+              <w:jc w:val="left"/>
+              <w:rPr>
+                <w:lang w:val="en-US"/>
+              </w:rPr>
+            </w:pPr>
+            <w:r>
+              <w:rPr/>
               <w:object w:dxaOrig="2700" w:dyaOrig="4368">
                 <v:shapetype id="shapetype_ole_rId23" coordsize="21600,21600" o:spt="ole_rId23" o:preferrelative="t" path="m@4@5l@4@11@9@11@9@5xe" filled="f" stroked="f">
                   <v:stroke joinstyle="miter"/>
@@ -10294,10 +10217,10 @@
                   <v:path o:extrusionok="f" gradientshapeok="t" o:connecttype="rect"/>
                   <o:lock v:ext="edit" aspectratio="t"/>
                 </v:shapetype>
-                <v:shape id="ole_rId23" type="shapetype_ole_rId23" style="width:135.15pt;height:218.55pt;mso-wrap-distance-right:0pt" filled="f" o:ole="">
+                <v:shape id="ole_rId23" type="shapetype_ole_rId23" style="width:135.15pt;height:218.55pt;mso-wrap-distance-right:0pt;mso-wrap-distance-bottom:6pt" filled="f" o:ole="">
                   <v:imagedata r:id="rId24" o:title=""/>
                 </v:shape>
-                <o:OLEObject Type="Embed" ProgID="PBrush" ShapeID="ole_rId23" DrawAspect="Content" ObjectID="_83266228" r:id="rId23"/>
+                <o:OLEObject Type="Embed" ProgID="PBrush" ShapeID="ole_rId23" DrawAspect="Content" ObjectID="_1226171258" r:id="rId23"/>
               </w:object>
             </w:r>
           </w:p>
@@ -10310,7 +10233,8 @@
           <w:p>
             <w:pPr>
               <w:pStyle w:val="Normal"/>
-              <w:widowControl/>
+              <w:widowControl w:val="false"/>
+              <w:suppressAutoHyphens w:val="true"/>
               <w:spacing w:before="0" w:after="120"/>
               <w:jc w:val="left"/>
               <w:rPr>
@@ -10329,18 +10253,17 @@
           <w:p>
             <w:pPr>
               <w:pStyle w:val="Normal"/>
-              <w:widowControl/>
-              <w:spacing w:before="0" w:after="120"/>
-              <w:jc w:val="left"/>
-              <w:rPr>
-                <w:lang w:val="en-US"/>
-              </w:rPr>
-            </w:pPr>
-            <w:r>
-              <w:rPr>
-                <w:rFonts w:eastAsia="Times New Roman" w:cs="Times New Roman"/>
-                <w:kern w:val="0"/>
-                <w:lang w:val="en-US" w:eastAsia="nl-BE" w:bidi="ar-SA"/>
+              <w:widowControl w:val="false"/>
+              <w:suppressAutoHyphens w:val="true"/>
+              <w:spacing w:before="0" w:after="120"/>
+              <w:jc w:val="left"/>
+              <w:rPr>
+                <w:lang w:val="en-US"/>
+              </w:rPr>
+            </w:pPr>
+            <w:r>
+              <w:rPr>
+                <w:lang w:val="en-US"/>
               </w:rPr>
             </w:r>
           </w:p>
@@ -11546,8 +11469,8 @@
       </w:tblPr>
       <w:tblGrid>
         <w:gridCol w:w="3020"/>
-        <w:gridCol w:w="2284"/>
-        <w:gridCol w:w="3756"/>
+        <w:gridCol w:w="2283"/>
+        <w:gridCol w:w="3757"/>
       </w:tblGrid>
       <w:tr>
         <w:trPr/>
@@ -11560,7 +11483,8 @@
           <w:p>
             <w:pPr>
               <w:pStyle w:val="Normal"/>
-              <w:widowControl/>
+              <w:widowControl w:val="false"/>
+              <w:suppressAutoHyphens w:val="true"/>
               <w:spacing w:before="0" w:after="120"/>
               <w:jc w:val="left"/>
               <w:rPr>
@@ -11579,14 +11503,15 @@
         </w:tc>
         <w:tc>
           <w:tcPr>
-            <w:tcW w:w="2284" w:type="dxa"/>
+            <w:tcW w:w="2283" w:type="dxa"/>
             <w:tcBorders/>
             <w:shd w:color="auto" w:fill="D9D9D9" w:themeFill="background1" w:themeFillShade="d9" w:val="clear"/>
           </w:tcPr>
           <w:p>
             <w:pPr>
               <w:pStyle w:val="Normal"/>
-              <w:widowControl/>
+              <w:widowControl w:val="false"/>
+              <w:suppressAutoHyphens w:val="true"/>
               <w:spacing w:before="0" w:after="120"/>
               <w:jc w:val="left"/>
               <w:rPr>
@@ -11605,14 +11530,15 @@
         </w:tc>
         <w:tc>
           <w:tcPr>
-            <w:tcW w:w="3756" w:type="dxa"/>
+            <w:tcW w:w="3757" w:type="dxa"/>
             <w:tcBorders/>
             <w:shd w:color="auto" w:fill="D9D9D9" w:themeFill="background1" w:themeFillShade="d9" w:val="clear"/>
           </w:tcPr>
           <w:p>
             <w:pPr>
               <w:pStyle w:val="Normal"/>
-              <w:widowControl/>
+              <w:widowControl w:val="false"/>
+              <w:suppressAutoHyphens w:val="true"/>
               <w:spacing w:before="0" w:after="120"/>
               <w:jc w:val="left"/>
               <w:rPr>
@@ -11640,7 +11566,8 @@
           <w:p>
             <w:pPr>
               <w:pStyle w:val="Normal"/>
-              <w:widowControl/>
+              <w:widowControl w:val="false"/>
+              <w:suppressAutoHyphens w:val="true"/>
               <w:spacing w:before="0" w:after="120"/>
               <w:jc w:val="left"/>
               <w:rPr>
@@ -11659,13 +11586,14 @@
         </w:tc>
         <w:tc>
           <w:tcPr>
-            <w:tcW w:w="2284" w:type="dxa"/>
+            <w:tcW w:w="2283" w:type="dxa"/>
             <w:tcBorders/>
           </w:tcPr>
           <w:p>
             <w:pPr>
               <w:pStyle w:val="Normal"/>
-              <w:widowControl/>
+              <w:widowControl w:val="false"/>
+              <w:suppressAutoHyphens w:val="true"/>
               <w:spacing w:before="0" w:after="120"/>
               <w:jc w:val="left"/>
               <w:rPr>
@@ -11684,13 +11612,14 @@
         </w:tc>
         <w:tc>
           <w:tcPr>
-            <w:tcW w:w="3756" w:type="dxa"/>
+            <w:tcW w:w="3757" w:type="dxa"/>
             <w:tcBorders/>
           </w:tcPr>
           <w:p>
             <w:pPr>
               <w:pStyle w:val="Normal"/>
-              <w:widowControl/>
+              <w:widowControl w:val="false"/>
+              <w:suppressAutoHyphens w:val="true"/>
               <w:spacing w:before="0" w:after="120"/>
               <w:jc w:val="left"/>
               <w:rPr>
@@ -11700,10 +11629,8 @@
             </w:pPr>
             <w:r>
               <w:rPr>
-                <w:rFonts w:eastAsia="Times New Roman" w:cs="Times New Roman"/>
                 <w:color w:val="FF0000"/>
-                <w:kern w:val="0"/>
-                <w:lang w:val="en-US" w:eastAsia="nl-BE" w:bidi="ar-SA"/>
+                <w:lang w:val="en-US"/>
               </w:rPr>
             </w:r>
           </w:p>
@@ -11719,7 +11646,8 @@
           <w:p>
             <w:pPr>
               <w:pStyle w:val="Normal"/>
-              <w:widowControl/>
+              <w:widowControl w:val="false"/>
+              <w:suppressAutoHyphens w:val="true"/>
               <w:spacing w:before="0" w:after="120"/>
               <w:jc w:val="left"/>
               <w:rPr>
@@ -11738,13 +11666,14 @@
         </w:tc>
         <w:tc>
           <w:tcPr>
-            <w:tcW w:w="2284" w:type="dxa"/>
+            <w:tcW w:w="2283" w:type="dxa"/>
             <w:tcBorders/>
           </w:tcPr>
           <w:p>
             <w:pPr>
               <w:pStyle w:val="Normal"/>
-              <w:widowControl/>
+              <w:widowControl w:val="false"/>
+              <w:suppressAutoHyphens w:val="true"/>
               <w:spacing w:before="0" w:after="120"/>
               <w:jc w:val="left"/>
               <w:rPr>
@@ -11763,13 +11692,14 @@
         </w:tc>
         <w:tc>
           <w:tcPr>
-            <w:tcW w:w="3756" w:type="dxa"/>
+            <w:tcW w:w="3757" w:type="dxa"/>
             <w:tcBorders/>
           </w:tcPr>
           <w:p>
             <w:pPr>
               <w:pStyle w:val="Normal"/>
-              <w:widowControl/>
+              <w:widowControl w:val="false"/>
+              <w:suppressAutoHyphens w:val="true"/>
               <w:spacing w:before="0" w:after="120"/>
               <w:jc w:val="left"/>
               <w:rPr>
@@ -11779,10 +11709,8 @@
             </w:pPr>
             <w:r>
               <w:rPr>
-                <w:rFonts w:eastAsia="Times New Roman" w:cs="Times New Roman"/>
                 <w:color w:val="FF0000"/>
-                <w:kern w:val="0"/>
-                <w:lang w:val="en-US" w:eastAsia="nl-BE" w:bidi="ar-SA"/>
+                <w:lang w:val="en-US"/>
               </w:rPr>
             </w:r>
           </w:p>
@@ -11798,7 +11726,8 @@
           <w:p>
             <w:pPr>
               <w:pStyle w:val="Normal"/>
-              <w:widowControl/>
+              <w:widowControl w:val="false"/>
+              <w:suppressAutoHyphens w:val="true"/>
               <w:spacing w:before="0" w:after="120"/>
               <w:jc w:val="left"/>
               <w:rPr>
@@ -11817,13 +11746,14 @@
         </w:tc>
         <w:tc>
           <w:tcPr>
-            <w:tcW w:w="2284" w:type="dxa"/>
+            <w:tcW w:w="2283" w:type="dxa"/>
             <w:tcBorders/>
           </w:tcPr>
           <w:p>
             <w:pPr>
               <w:pStyle w:val="Normal"/>
-              <w:widowControl/>
+              <w:widowControl w:val="false"/>
+              <w:suppressAutoHyphens w:val="true"/>
               <w:spacing w:before="0" w:after="120"/>
               <w:jc w:val="left"/>
               <w:rPr>
@@ -11842,13 +11772,14 @@
         </w:tc>
         <w:tc>
           <w:tcPr>
-            <w:tcW w:w="3756" w:type="dxa"/>
+            <w:tcW w:w="3757" w:type="dxa"/>
             <w:tcBorders/>
           </w:tcPr>
           <w:p>
             <w:pPr>
               <w:pStyle w:val="Normal"/>
-              <w:widowControl/>
+              <w:widowControl w:val="false"/>
+              <w:suppressAutoHyphens w:val="true"/>
               <w:spacing w:before="0" w:after="120"/>
               <w:jc w:val="left"/>
               <w:rPr>
@@ -11858,10 +11789,8 @@
             </w:pPr>
             <w:r>
               <w:rPr>
-                <w:rFonts w:eastAsia="Times New Roman" w:cs="Times New Roman"/>
                 <w:color w:val="FF0000"/>
-                <w:kern w:val="0"/>
-                <w:lang w:val="en-US" w:eastAsia="nl-BE" w:bidi="ar-SA"/>
+                <w:lang w:val="en-US"/>
               </w:rPr>
             </w:r>
           </w:p>
@@ -11877,7 +11806,8 @@
           <w:p>
             <w:pPr>
               <w:pStyle w:val="Normal"/>
-              <w:widowControl/>
+              <w:widowControl w:val="false"/>
+              <w:suppressAutoHyphens w:val="true"/>
               <w:spacing w:before="0" w:after="120"/>
               <w:jc w:val="left"/>
               <w:rPr>
@@ -11896,13 +11826,14 @@
         </w:tc>
         <w:tc>
           <w:tcPr>
-            <w:tcW w:w="2284" w:type="dxa"/>
+            <w:tcW w:w="2283" w:type="dxa"/>
             <w:tcBorders/>
           </w:tcPr>
           <w:p>
             <w:pPr>
               <w:pStyle w:val="Normal"/>
-              <w:widowControl/>
+              <w:widowControl w:val="false"/>
+              <w:suppressAutoHyphens w:val="true"/>
               <w:spacing w:before="0" w:after="120"/>
               <w:jc w:val="left"/>
               <w:rPr>
@@ -11921,13 +11852,14 @@
         </w:tc>
         <w:tc>
           <w:tcPr>
-            <w:tcW w:w="3756" w:type="dxa"/>
+            <w:tcW w:w="3757" w:type="dxa"/>
             <w:tcBorders/>
           </w:tcPr>
           <w:p>
             <w:pPr>
               <w:pStyle w:val="Normal"/>
-              <w:widowControl/>
+              <w:widowControl w:val="false"/>
+              <w:suppressAutoHyphens w:val="true"/>
               <w:spacing w:before="0" w:after="120"/>
               <w:jc w:val="left"/>
               <w:rPr>
@@ -11937,10 +11869,8 @@
             </w:pPr>
             <w:r>
               <w:rPr>
-                <w:rFonts w:eastAsia="Times New Roman" w:cs="Times New Roman"/>
                 <w:color w:val="FF0000"/>
-                <w:kern w:val="0"/>
-                <w:lang w:val="en-US" w:eastAsia="nl-BE" w:bidi="ar-SA"/>
+                <w:lang w:val="en-US"/>
               </w:rPr>
             </w:r>
           </w:p>
@@ -11956,7 +11886,8 @@
           <w:p>
             <w:pPr>
               <w:pStyle w:val="Normal"/>
-              <w:widowControl/>
+              <w:widowControl w:val="false"/>
+              <w:suppressAutoHyphens w:val="true"/>
               <w:spacing w:before="0" w:after="120"/>
               <w:jc w:val="left"/>
               <w:rPr>
@@ -11975,13 +11906,14 @@
         </w:tc>
         <w:tc>
           <w:tcPr>
-            <w:tcW w:w="2284" w:type="dxa"/>
+            <w:tcW w:w="2283" w:type="dxa"/>
             <w:tcBorders/>
           </w:tcPr>
           <w:p>
             <w:pPr>
               <w:pStyle w:val="Normal"/>
-              <w:widowControl/>
+              <w:widowControl w:val="false"/>
+              <w:suppressAutoHyphens w:val="true"/>
               <w:spacing w:before="0" w:after="120"/>
               <w:jc w:val="left"/>
               <w:rPr>
@@ -12000,13 +11932,14 @@
         </w:tc>
         <w:tc>
           <w:tcPr>
-            <w:tcW w:w="3756" w:type="dxa"/>
+            <w:tcW w:w="3757" w:type="dxa"/>
             <w:tcBorders/>
           </w:tcPr>
           <w:p>
             <w:pPr>
               <w:pStyle w:val="Normal"/>
-              <w:widowControl/>
+              <w:widowControl w:val="false"/>
+              <w:suppressAutoHyphens w:val="true"/>
               <w:spacing w:before="0" w:after="120"/>
               <w:jc w:val="left"/>
               <w:rPr>
@@ -12016,10 +11949,8 @@
             </w:pPr>
             <w:r>
               <w:rPr>
-                <w:rFonts w:eastAsia="Times New Roman" w:cs="Times New Roman"/>
                 <w:color w:val="FF0000"/>
-                <w:kern w:val="0"/>
-                <w:lang w:val="en-US" w:eastAsia="nl-BE" w:bidi="ar-SA"/>
+                <w:lang w:val="en-US"/>
               </w:rPr>
             </w:r>
           </w:p>
@@ -12029,14 +11960,15 @@
         <w:trPr/>
         <w:tc>
           <w:tcPr>
-            <w:tcW w:w="5304" w:type="dxa"/>
+            <w:tcW w:w="5303" w:type="dxa"/>
             <w:gridSpan w:val="2"/>
             <w:tcBorders/>
           </w:tcPr>
           <w:p>
             <w:pPr>
               <w:pStyle w:val="Normal"/>
-              <w:widowControl/>
+              <w:widowControl w:val="false"/>
+              <w:suppressAutoHyphens w:val="true"/>
               <w:spacing w:before="0" w:after="120"/>
               <w:jc w:val="left"/>
               <w:rPr>
@@ -12055,13 +11987,14 @@
         </w:tc>
         <w:tc>
           <w:tcPr>
-            <w:tcW w:w="3756" w:type="dxa"/>
+            <w:tcW w:w="3757" w:type="dxa"/>
             <w:tcBorders/>
           </w:tcPr>
           <w:p>
             <w:pPr>
               <w:pStyle w:val="Normal"/>
-              <w:widowControl/>
+              <w:widowControl w:val="false"/>
+              <w:suppressAutoHyphens w:val="true"/>
               <w:spacing w:before="0" w:after="120"/>
               <w:jc w:val="left"/>
               <w:rPr>
@@ -12071,10 +12004,8 @@
             </w:pPr>
             <w:r>
               <w:rPr>
-                <w:rFonts w:eastAsia="Times New Roman" w:cs="Times New Roman"/>
                 <w:color w:val="FF0000"/>
-                <w:kern w:val="0"/>
-                <w:lang w:val="en-US" w:eastAsia="nl-BE" w:bidi="ar-SA"/>
+                <w:lang w:val="en-US"/>
               </w:rPr>
             </w:r>
           </w:p>
@@ -12084,14 +12015,15 @@
         <w:trPr/>
         <w:tc>
           <w:tcPr>
-            <w:tcW w:w="5304" w:type="dxa"/>
+            <w:tcW w:w="5303" w:type="dxa"/>
             <w:gridSpan w:val="2"/>
             <w:tcBorders/>
           </w:tcPr>
           <w:p>
             <w:pPr>
               <w:pStyle w:val="Normal"/>
-              <w:widowControl/>
+              <w:widowControl w:val="false"/>
+              <w:suppressAutoHyphens w:val="true"/>
               <w:spacing w:before="0" w:after="120"/>
               <w:jc w:val="left"/>
               <w:rPr>
@@ -12110,13 +12042,14 @@
         </w:tc>
         <w:tc>
           <w:tcPr>
-            <w:tcW w:w="3756" w:type="dxa"/>
+            <w:tcW w:w="3757" w:type="dxa"/>
             <w:tcBorders/>
           </w:tcPr>
           <w:p>
             <w:pPr>
               <w:pStyle w:val="Normal"/>
-              <w:widowControl/>
+              <w:widowControl w:val="false"/>
+              <w:suppressAutoHyphens w:val="true"/>
               <w:spacing w:before="0" w:after="120"/>
               <w:jc w:val="left"/>
               <w:rPr>
@@ -12126,10 +12059,8 @@
             </w:pPr>
             <w:r>
               <w:rPr>
-                <w:rFonts w:eastAsia="Times New Roman" w:cs="Times New Roman"/>
                 <w:color w:val="FF0000"/>
-                <w:kern w:val="0"/>
-                <w:lang w:val="en-US" w:eastAsia="nl-BE" w:bidi="ar-SA"/>
+                <w:lang w:val="en-US"/>
               </w:rPr>
             </w:r>
           </w:p>
@@ -12139,14 +12070,15 @@
         <w:trPr/>
         <w:tc>
           <w:tcPr>
-            <w:tcW w:w="5304" w:type="dxa"/>
+            <w:tcW w:w="5303" w:type="dxa"/>
             <w:gridSpan w:val="2"/>
             <w:tcBorders/>
           </w:tcPr>
           <w:p>
             <w:pPr>
               <w:pStyle w:val="Normal"/>
-              <w:widowControl/>
+              <w:widowControl w:val="false"/>
+              <w:suppressAutoHyphens w:val="true"/>
               <w:spacing w:before="0" w:after="120"/>
               <w:jc w:val="left"/>
               <w:rPr>
@@ -12165,13 +12097,14 @@
         </w:tc>
         <w:tc>
           <w:tcPr>
-            <w:tcW w:w="3756" w:type="dxa"/>
+            <w:tcW w:w="3757" w:type="dxa"/>
             <w:tcBorders/>
           </w:tcPr>
           <w:p>
             <w:pPr>
               <w:pStyle w:val="Normal"/>
-              <w:widowControl/>
+              <w:widowControl w:val="false"/>
+              <w:suppressAutoHyphens w:val="true"/>
               <w:spacing w:before="0" w:after="120"/>
               <w:jc w:val="left"/>
               <w:rPr>
@@ -12181,10 +12114,8 @@
             </w:pPr>
             <w:r>
               <w:rPr>
-                <w:rFonts w:eastAsia="Times New Roman" w:cs="Times New Roman"/>
                 <w:color w:val="FF0000"/>
-                <w:kern w:val="0"/>
-                <w:lang w:val="en-US" w:eastAsia="nl-BE" w:bidi="ar-SA"/>
+                <w:lang w:val="en-US"/>
               </w:rPr>
             </w:r>
           </w:p>
@@ -12477,21 +12408,22 @@
         <w:tblLook w:firstRow="1" w:noVBand="1" w:lastRow="0" w:firstColumn="1" w:lastColumn="0" w:noHBand="0" w:val="04a0"/>
       </w:tblPr>
       <w:tblGrid>
-        <w:gridCol w:w="2604"/>
-        <w:gridCol w:w="6455"/>
+        <w:gridCol w:w="2603"/>
+        <w:gridCol w:w="6456"/>
       </w:tblGrid>
       <w:tr>
         <w:trPr/>
         <w:tc>
           <w:tcPr>
-            <w:tcW w:w="2604" w:type="dxa"/>
+            <w:tcW w:w="2603" w:type="dxa"/>
             <w:tcBorders/>
             <w:shd w:color="auto" w:fill="D9D9D9" w:themeFill="background1" w:themeFillShade="d9" w:val="clear"/>
           </w:tcPr>
           <w:p>
             <w:pPr>
               <w:pStyle w:val="Normal"/>
-              <w:widowControl/>
+              <w:widowControl w:val="false"/>
+              <w:suppressAutoHyphens w:val="true"/>
               <w:spacing w:before="0" w:after="120"/>
               <w:jc w:val="left"/>
               <w:rPr>
@@ -12510,14 +12442,15 @@
         </w:tc>
         <w:tc>
           <w:tcPr>
-            <w:tcW w:w="6455" w:type="dxa"/>
+            <w:tcW w:w="6456" w:type="dxa"/>
             <w:tcBorders/>
             <w:shd w:color="auto" w:fill="D9D9D9" w:themeFill="background1" w:themeFillShade="d9" w:val="clear"/>
           </w:tcPr>
           <w:p>
             <w:pPr>
               <w:pStyle w:val="Normal"/>
-              <w:widowControl/>
+              <w:widowControl w:val="false"/>
+              <w:suppressAutoHyphens w:val="true"/>
               <w:spacing w:before="0" w:after="120"/>
               <w:jc w:val="left"/>
               <w:rPr>
@@ -12533,11 +12466,7 @@
               <w:t xml:space="preserve">Components of </w:t>
             </w:r>
             <w:r>
-              <w:rPr>
-                <w:rFonts w:eastAsia="Times New Roman" w:cs="Times New Roman"/>
-                <w:kern w:val="0"/>
-                <w:lang w:eastAsia="nl-BE" w:bidi="ar-SA"/>
-              </w:rPr>
+              <w:rPr/>
             </w:r>
             <m:oMath xmlns:m="http://schemas.openxmlformats.org/officeDocument/2006/math">
               <m:acc>
@@ -12561,14 +12490,15 @@
         <w:trPr/>
         <w:tc>
           <w:tcPr>
-            <w:tcW w:w="2604" w:type="dxa"/>
+            <w:tcW w:w="2603" w:type="dxa"/>
             <w:tcBorders/>
             <w:shd w:color="auto" w:fill="D9D9D9" w:themeFill="background1" w:themeFillShade="d9" w:val="clear"/>
           </w:tcPr>
           <w:p>
             <w:pPr>
               <w:pStyle w:val="Normal"/>
-              <w:widowControl/>
+              <w:widowControl w:val="false"/>
+              <w:suppressAutoHyphens w:val="true"/>
               <w:spacing w:before="0" w:after="120"/>
               <w:jc w:val="left"/>
               <w:rPr>
@@ -12587,13 +12517,14 @@
         </w:tc>
         <w:tc>
           <w:tcPr>
-            <w:tcW w:w="6455" w:type="dxa"/>
+            <w:tcW w:w="6456" w:type="dxa"/>
             <w:tcBorders/>
           </w:tcPr>
           <w:p>
             <w:pPr>
               <w:pStyle w:val="Normal"/>
-              <w:widowControl/>
+              <w:widowControl w:val="false"/>
+              <w:suppressAutoHyphens w:val="true"/>
               <w:spacing w:before="0" w:after="120"/>
               <w:jc w:val="left"/>
               <w:rPr>
@@ -12603,17 +12534,16 @@
             </w:pPr>
             <w:r>
               <w:rPr>
-                <w:rFonts w:eastAsia="Times New Roman" w:cs="Times New Roman"/>
                 <w:color w:val="FF0000"/>
-                <w:kern w:val="0"/>
-                <w:lang w:val="en-US" w:eastAsia="nl-BE" w:bidi="ar-SA"/>
-              </w:rPr>
-            </w:r>
-          </w:p>
-          <w:p>
-            <w:pPr>
-              <w:pStyle w:val="Normal"/>
-              <w:widowControl/>
+                <w:lang w:val="en-US"/>
+              </w:rPr>
+            </w:r>
+          </w:p>
+          <w:p>
+            <w:pPr>
+              <w:pStyle w:val="Normal"/>
+              <w:widowControl w:val="false"/>
+              <w:suppressAutoHyphens w:val="true"/>
               <w:spacing w:before="0" w:after="120"/>
               <w:jc w:val="left"/>
               <w:rPr>
@@ -12623,10 +12553,8 @@
             </w:pPr>
             <w:r>
               <w:rPr>
-                <w:rFonts w:eastAsia="Times New Roman" w:cs="Times New Roman"/>
                 <w:color w:val="FF0000"/>
-                <w:kern w:val="0"/>
-                <w:lang w:val="en-US" w:eastAsia="nl-BE" w:bidi="ar-SA"/>
+                <w:lang w:val="en-US"/>
               </w:rPr>
             </w:r>
           </w:p>
@@ -12636,14 +12564,15 @@
         <w:trPr/>
         <w:tc>
           <w:tcPr>
-            <w:tcW w:w="2604" w:type="dxa"/>
+            <w:tcW w:w="2603" w:type="dxa"/>
             <w:tcBorders/>
             <w:shd w:color="auto" w:fill="D9D9D9" w:themeFill="background1" w:themeFillShade="d9" w:val="clear"/>
           </w:tcPr>
           <w:p>
             <w:pPr>
               <w:pStyle w:val="Normal"/>
-              <w:widowControl/>
+              <w:widowControl w:val="false"/>
+              <w:suppressAutoHyphens w:val="true"/>
               <w:spacing w:before="0" w:after="120"/>
               <w:jc w:val="left"/>
               <w:rPr>
@@ -12662,13 +12591,14 @@
         </w:tc>
         <w:tc>
           <w:tcPr>
-            <w:tcW w:w="6455" w:type="dxa"/>
+            <w:tcW w:w="6456" w:type="dxa"/>
             <w:tcBorders/>
           </w:tcPr>
           <w:p>
             <w:pPr>
               <w:pStyle w:val="Normal"/>
-              <w:widowControl/>
+              <w:widowControl w:val="false"/>
+              <w:suppressAutoHyphens w:val="true"/>
               <w:spacing w:before="0" w:after="120"/>
               <w:jc w:val="left"/>
               <w:rPr>
@@ -12678,17 +12608,16 @@
             </w:pPr>
             <w:r>
               <w:rPr>
-                <w:rFonts w:eastAsia="Times New Roman" w:cs="Times New Roman"/>
                 <w:color w:val="FF0000"/>
-                <w:kern w:val="0"/>
-                <w:lang w:val="en-US" w:eastAsia="nl-BE" w:bidi="ar-SA"/>
-              </w:rPr>
-            </w:r>
-          </w:p>
-          <w:p>
-            <w:pPr>
-              <w:pStyle w:val="Normal"/>
-              <w:widowControl/>
+                <w:lang w:val="en-US"/>
+              </w:rPr>
+            </w:r>
+          </w:p>
+          <w:p>
+            <w:pPr>
+              <w:pStyle w:val="Normal"/>
+              <w:widowControl w:val="false"/>
+              <w:suppressAutoHyphens w:val="true"/>
               <w:spacing w:before="0" w:after="120"/>
               <w:jc w:val="left"/>
               <w:rPr>
@@ -12698,10 +12627,8 @@
             </w:pPr>
             <w:r>
               <w:rPr>
-                <w:rFonts w:eastAsia="Times New Roman" w:cs="Times New Roman"/>
                 <w:color w:val="FF0000"/>
-                <w:kern w:val="0"/>
-                <w:lang w:val="en-US" w:eastAsia="nl-BE" w:bidi="ar-SA"/>
+                <w:lang w:val="en-US"/>
               </w:rPr>
             </w:r>
           </w:p>
@@ -12711,14 +12638,15 @@
         <w:trPr/>
         <w:tc>
           <w:tcPr>
-            <w:tcW w:w="2604" w:type="dxa"/>
+            <w:tcW w:w="2603" w:type="dxa"/>
             <w:tcBorders/>
             <w:shd w:color="auto" w:fill="D9D9D9" w:themeFill="background1" w:themeFillShade="d9" w:val="clear"/>
           </w:tcPr>
           <w:p>
             <w:pPr>
               <w:pStyle w:val="Normal"/>
-              <w:widowControl/>
+              <w:widowControl w:val="false"/>
+              <w:suppressAutoHyphens w:val="true"/>
               <w:spacing w:before="0" w:after="120"/>
               <w:jc w:val="left"/>
               <w:rPr>
@@ -12737,13 +12665,14 @@
         </w:tc>
         <w:tc>
           <w:tcPr>
-            <w:tcW w:w="6455" w:type="dxa"/>
+            <w:tcW w:w="6456" w:type="dxa"/>
             <w:tcBorders/>
           </w:tcPr>
           <w:p>
             <w:pPr>
               <w:pStyle w:val="Normal"/>
-              <w:widowControl/>
+              <w:widowControl w:val="false"/>
+              <w:suppressAutoHyphens w:val="true"/>
               <w:spacing w:before="0" w:after="120"/>
               <w:jc w:val="left"/>
               <w:rPr>
@@ -12753,17 +12682,16 @@
             </w:pPr>
             <w:r>
               <w:rPr>
-                <w:rFonts w:eastAsia="Times New Roman" w:cs="Times New Roman"/>
                 <w:color w:val="FF0000"/>
-                <w:kern w:val="0"/>
-                <w:lang w:val="en-US" w:eastAsia="nl-BE" w:bidi="ar-SA"/>
-              </w:rPr>
-            </w:r>
-          </w:p>
-          <w:p>
-            <w:pPr>
-              <w:pStyle w:val="Normal"/>
-              <w:widowControl/>
+                <w:lang w:val="en-US"/>
+              </w:rPr>
+            </w:r>
+          </w:p>
+          <w:p>
+            <w:pPr>
+              <w:pStyle w:val="Normal"/>
+              <w:widowControl w:val="false"/>
+              <w:suppressAutoHyphens w:val="true"/>
               <w:spacing w:before="0" w:after="120"/>
               <w:jc w:val="left"/>
               <w:rPr>
@@ -12773,10 +12701,8 @@
             </w:pPr>
             <w:r>
               <w:rPr>
-                <w:rFonts w:eastAsia="Times New Roman" w:cs="Times New Roman"/>
                 <w:color w:val="FF0000"/>
-                <w:kern w:val="0"/>
-                <w:lang w:val="en-US" w:eastAsia="nl-BE" w:bidi="ar-SA"/>
+                <w:lang w:val="en-US"/>
               </w:rPr>
             </w:r>
           </w:p>
@@ -12786,14 +12712,15 @@
         <w:trPr/>
         <w:tc>
           <w:tcPr>
-            <w:tcW w:w="2604" w:type="dxa"/>
+            <w:tcW w:w="2603" w:type="dxa"/>
             <w:tcBorders/>
             <w:shd w:color="auto" w:fill="D9D9D9" w:themeFill="background1" w:themeFillShade="d9" w:val="clear"/>
           </w:tcPr>
           <w:p>
             <w:pPr>
               <w:pStyle w:val="Normal"/>
-              <w:widowControl/>
+              <w:widowControl w:val="false"/>
+              <w:suppressAutoHyphens w:val="true"/>
               <w:spacing w:before="0" w:after="120"/>
               <w:jc w:val="left"/>
               <w:rPr>
@@ -12812,13 +12739,14 @@
         </w:tc>
         <w:tc>
           <w:tcPr>
-            <w:tcW w:w="6455" w:type="dxa"/>
+            <w:tcW w:w="6456" w:type="dxa"/>
             <w:tcBorders/>
           </w:tcPr>
           <w:p>
             <w:pPr>
               <w:pStyle w:val="Normal"/>
-              <w:widowControl/>
+              <w:widowControl w:val="false"/>
+              <w:suppressAutoHyphens w:val="true"/>
               <w:spacing w:before="0" w:after="120"/>
               <w:jc w:val="left"/>
               <w:rPr>
@@ -12828,17 +12756,16 @@
             </w:pPr>
             <w:r>
               <w:rPr>
-                <w:rFonts w:eastAsia="Times New Roman" w:cs="Times New Roman"/>
                 <w:color w:val="FF0000"/>
-                <w:kern w:val="0"/>
-                <w:lang w:val="en-US" w:eastAsia="nl-BE" w:bidi="ar-SA"/>
-              </w:rPr>
-            </w:r>
-          </w:p>
-          <w:p>
-            <w:pPr>
-              <w:pStyle w:val="Normal"/>
-              <w:widowControl/>
+                <w:lang w:val="en-US"/>
+              </w:rPr>
+            </w:r>
+          </w:p>
+          <w:p>
+            <w:pPr>
+              <w:pStyle w:val="Normal"/>
+              <w:widowControl w:val="false"/>
+              <w:suppressAutoHyphens w:val="true"/>
               <w:spacing w:before="0" w:after="120"/>
               <w:jc w:val="left"/>
               <w:rPr>
@@ -12848,10 +12775,8 @@
             </w:pPr>
             <w:r>
               <w:rPr>
-                <w:rFonts w:eastAsia="Times New Roman" w:cs="Times New Roman"/>
                 <w:color w:val="FF0000"/>
-                <w:kern w:val="0"/>
-                <w:lang w:val="en-US" w:eastAsia="nl-BE" w:bidi="ar-SA"/>
+                <w:lang w:val="en-US"/>
               </w:rPr>
             </w:r>
           </w:p>
@@ -12861,14 +12786,15 @@
         <w:trPr/>
         <w:tc>
           <w:tcPr>
-            <w:tcW w:w="2604" w:type="dxa"/>
+            <w:tcW w:w="2603" w:type="dxa"/>
             <w:tcBorders/>
             <w:shd w:color="auto" w:fill="D9D9D9" w:themeFill="background1" w:themeFillShade="d9" w:val="clear"/>
           </w:tcPr>
           <w:p>
             <w:pPr>
               <w:pStyle w:val="Normal"/>
-              <w:widowControl/>
+              <w:widowControl w:val="false"/>
+              <w:suppressAutoHyphens w:val="true"/>
               <w:spacing w:before="0" w:after="120"/>
               <w:jc w:val="left"/>
               <w:rPr>
@@ -12887,13 +12813,14 @@
         </w:tc>
         <w:tc>
           <w:tcPr>
-            <w:tcW w:w="6455" w:type="dxa"/>
+            <w:tcW w:w="6456" w:type="dxa"/>
             <w:tcBorders/>
           </w:tcPr>
           <w:p>
             <w:pPr>
               <w:pStyle w:val="Normal"/>
-              <w:widowControl/>
+              <w:widowControl w:val="false"/>
+              <w:suppressAutoHyphens w:val="true"/>
               <w:spacing w:before="0" w:after="120"/>
               <w:jc w:val="left"/>
               <w:rPr>
@@ -12903,17 +12830,16 @@
             </w:pPr>
             <w:r>
               <w:rPr>
-                <w:rFonts w:eastAsia="Times New Roman" w:cs="Times New Roman"/>
                 <w:color w:val="FF0000"/>
-                <w:kern w:val="0"/>
-                <w:lang w:val="en-US" w:eastAsia="nl-BE" w:bidi="ar-SA"/>
-              </w:rPr>
-            </w:r>
-          </w:p>
-          <w:p>
-            <w:pPr>
-              <w:pStyle w:val="Normal"/>
-              <w:widowControl/>
+                <w:lang w:val="en-US"/>
+              </w:rPr>
+            </w:r>
+          </w:p>
+          <w:p>
+            <w:pPr>
+              <w:pStyle w:val="Normal"/>
+              <w:widowControl w:val="false"/>
+              <w:suppressAutoHyphens w:val="true"/>
               <w:spacing w:before="0" w:after="120"/>
               <w:jc w:val="left"/>
               <w:rPr>
@@ -12923,10 +12849,8 @@
             </w:pPr>
             <w:r>
               <w:rPr>
-                <w:rFonts w:eastAsia="Times New Roman" w:cs="Times New Roman"/>
                 <w:color w:val="FF0000"/>
-                <w:kern w:val="0"/>
-                <w:lang w:val="en-US" w:eastAsia="nl-BE" w:bidi="ar-SA"/>
+                <w:lang w:val="en-US"/>
               </w:rPr>
             </w:r>
           </w:p>
@@ -12936,14 +12860,15 @@
         <w:trPr/>
         <w:tc>
           <w:tcPr>
-            <w:tcW w:w="2604" w:type="dxa"/>
+            <w:tcW w:w="2603" w:type="dxa"/>
             <w:tcBorders/>
             <w:shd w:color="auto" w:fill="D9D9D9" w:themeFill="background1" w:themeFillShade="d9" w:val="clear"/>
           </w:tcPr>
           <w:p>
             <w:pPr>
               <w:pStyle w:val="Normal"/>
-              <w:widowControl/>
+              <w:widowControl w:val="false"/>
+              <w:suppressAutoHyphens w:val="true"/>
               <w:spacing w:before="0" w:after="120"/>
               <w:jc w:val="left"/>
               <w:rPr>
@@ -12962,13 +12887,14 @@
         </w:tc>
         <w:tc>
           <w:tcPr>
-            <w:tcW w:w="6455" w:type="dxa"/>
+            <w:tcW w:w="6456" w:type="dxa"/>
             <w:tcBorders/>
           </w:tcPr>
           <w:p>
             <w:pPr>
               <w:pStyle w:val="Normal"/>
-              <w:widowControl/>
+              <w:widowControl w:val="false"/>
+              <w:suppressAutoHyphens w:val="true"/>
               <w:spacing w:before="0" w:after="120"/>
               <w:jc w:val="left"/>
               <w:rPr>
@@ -12978,17 +12904,16 @@
             </w:pPr>
             <w:r>
               <w:rPr>
-                <w:rFonts w:eastAsia="Times New Roman" w:cs="Times New Roman"/>
                 <w:color w:val="FF0000"/>
-                <w:kern w:val="0"/>
-                <w:lang w:val="en-US" w:eastAsia="nl-BE" w:bidi="ar-SA"/>
-              </w:rPr>
-            </w:r>
-          </w:p>
-          <w:p>
-            <w:pPr>
-              <w:pStyle w:val="Normal"/>
-              <w:widowControl/>
+                <w:lang w:val="en-US"/>
+              </w:rPr>
+            </w:r>
+          </w:p>
+          <w:p>
+            <w:pPr>
+              <w:pStyle w:val="Normal"/>
+              <w:widowControl w:val="false"/>
+              <w:suppressAutoHyphens w:val="true"/>
               <w:spacing w:before="0" w:after="120"/>
               <w:jc w:val="left"/>
               <w:rPr>
@@ -12998,10 +12923,8 @@
             </w:pPr>
             <w:r>
               <w:rPr>
-                <w:rFonts w:eastAsia="Times New Roman" w:cs="Times New Roman"/>
                 <w:color w:val="FF0000"/>
-                <w:kern w:val="0"/>
-                <w:lang w:val="en-US" w:eastAsia="nl-BE" w:bidi="ar-SA"/>
+                <w:lang w:val="en-US"/>
               </w:rPr>
             </w:r>
           </w:p>
@@ -13652,7 +13575,7 @@
     <w:p>
       <w:pPr>
         <w:pStyle w:val="Heading1"/>
-        <w:shd w:fill="555555" w:val="clear"/>
+        <w:shd w:val="clear" w:fill="555555"/>
         <w:rPr/>
       </w:pPr>
       <w:bookmarkStart w:id="24" w:name="_Toc529433799"/>
@@ -13683,8 +13606,8 @@
         <w:rPr/>
       </w:pPr>
       <w:bookmarkStart w:id="27" w:name="_Toc529433801"/>
-      <w:bookmarkStart w:id="28" w:name="_Point_in_triangle"/>
-      <w:bookmarkStart w:id="29" w:name="_std%3A%3Ainitializer_list"/>
+      <w:bookmarkStart w:id="28" w:name="_std%253A%253Ainitializer_list"/>
+      <w:bookmarkStart w:id="29" w:name="_Point_in_triangle"/>
       <w:bookmarkEnd w:id="28"/>
       <w:bookmarkEnd w:id="29"/>
       <w:r>
@@ -13825,8 +13748,8 @@
         <w:pStyle w:val="Heading3"/>
         <w:rPr/>
       </w:pPr>
-      <w:bookmarkStart w:id="36" w:name="_Toc529433806"/>
-      <w:bookmarkStart w:id="37" w:name="_Ref528753078"/>
+      <w:bookmarkStart w:id="36" w:name="_Ref528753078"/>
+      <w:bookmarkStart w:id="37" w:name="_Toc529433806"/>
       <w:bookmarkStart w:id="38" w:name="_Lerp_function_in"/>
       <w:bookmarkEnd w:id="38"/>
       <w:r>
@@ -14034,6 +13957,7 @@
         <w:strike w:val="false"/>
         <w:vertAlign w:val="baseline"/>
         <w:position w:val="0"/>
+        <w:sz w:val="20"/>
         <w:sz w:val="20"/>
         <w:spacing w:val="0"/>
         <w:i w:val="false"/>
@@ -15346,6 +15270,7 @@
     <w:rsid w:val="0063211b"/>
     <w:pPr>
       <w:widowControl/>
+      <w:suppressAutoHyphens w:val="true"/>
       <w:bidi w:val="0"/>
       <w:spacing w:before="0" w:after="120"/>
       <w:jc w:val="left"/>
